--- a/Software-Test-Plan.docx
+++ b/Software-Test-Plan.docx
@@ -352,10 +352,7 @@
         </w:tc>
       </w:tr>
     </w:tbl>
-    <w:p>
-      <w:bookmarkStart w:id="1" w:name="_GoBack"/>
-      <w:bookmarkEnd w:id="1"/>
-    </w:p>
+    <w:p/>
     <w:p>
       <w:r>
         <w:br w:type="page"/>
@@ -886,8 +883,8 @@
       </w:r>
     </w:p>
     <w:p>
-      <w:bookmarkStart w:id="2" w:name="_30j0zll" w:colFirst="0" w:colLast="0"/>
-      <w:bookmarkEnd w:id="2"/>
+      <w:bookmarkStart w:id="1" w:name="_30j0zll" w:colFirst="0" w:colLast="0"/>
+      <w:bookmarkEnd w:id="1"/>
     </w:p>
     <w:p>
       <w:r>
@@ -917,15 +914,15 @@
         </w:numPr>
         <w:ind w:hanging="576"/>
       </w:pPr>
-      <w:bookmarkStart w:id="3" w:name="_1fob9te" w:colFirst="0" w:colLast="0"/>
-      <w:bookmarkEnd w:id="3"/>
+      <w:bookmarkStart w:id="2" w:name="_1fob9te" w:colFirst="0" w:colLast="0"/>
+      <w:bookmarkEnd w:id="2"/>
       <w:r>
         <w:t>Document overview</w:t>
       </w:r>
     </w:p>
     <w:p>
-      <w:bookmarkStart w:id="4" w:name="_3znysh7" w:colFirst="0" w:colLast="0"/>
-      <w:bookmarkEnd w:id="4"/>
+      <w:bookmarkStart w:id="3" w:name="_3znysh7" w:colFirst="0" w:colLast="0"/>
+      <w:bookmarkEnd w:id="3"/>
       <w:r>
         <w:t xml:space="preserve">This document is the software test plan of the RMS software development project. It contains the description of tests. </w:t>
       </w:r>
@@ -949,8 +946,8 @@
       </w:r>
     </w:p>
     <w:p>
-      <w:bookmarkStart w:id="5" w:name="_2et92p0" w:colFirst="0" w:colLast="0"/>
-      <w:bookmarkEnd w:id="5"/>
+      <w:bookmarkStart w:id="4" w:name="_2et92p0" w:colFirst="0" w:colLast="0"/>
+      <w:bookmarkEnd w:id="4"/>
       <w:r>
         <w:t>REQ: Requirement</w:t>
       </w:r>
@@ -1031,8 +1028,8 @@
             <w:tcW w:w="808" w:type="dxa"/>
           </w:tcPr>
           <w:p>
-            <w:bookmarkStart w:id="6" w:name="tyjcwt" w:colFirst="0" w:colLast="0"/>
-            <w:bookmarkEnd w:id="6"/>
+            <w:bookmarkStart w:id="5" w:name="tyjcwt" w:colFirst="0" w:colLast="0"/>
+            <w:bookmarkEnd w:id="5"/>
             <w:r>
               <w:t>1</w:t>
             </w:r>
@@ -1069,8 +1066,8 @@
         </w:numPr>
         <w:ind w:hanging="576"/>
       </w:pPr>
-      <w:bookmarkStart w:id="7" w:name="_3dy6vkm" w:colFirst="0" w:colLast="0"/>
-      <w:bookmarkEnd w:id="7"/>
+      <w:bookmarkStart w:id="6" w:name="_3dy6vkm" w:colFirst="0" w:colLast="0"/>
+      <w:bookmarkEnd w:id="6"/>
       <w:r>
         <w:t>Conventions</w:t>
       </w:r>
@@ -1086,8 +1083,8 @@
       </w:r>
     </w:p>
     <w:p>
-      <w:bookmarkStart w:id="8" w:name="_1t3h5sf" w:colFirst="0" w:colLast="0"/>
-      <w:bookmarkEnd w:id="8"/>
+      <w:bookmarkStart w:id="7" w:name="_1t3h5sf" w:colFirst="0" w:colLast="0"/>
+      <w:bookmarkEnd w:id="7"/>
       <w:r>
         <w:t>Version: x.xx (0.01 etc.), incrementing by 0.01 each version.</w:t>
       </w:r>
@@ -1112,8 +1109,8 @@
       </w:r>
     </w:p>
     <w:p>
-      <w:bookmarkStart w:id="9" w:name="_4d34og8" w:colFirst="0" w:colLast="0"/>
-      <w:bookmarkEnd w:id="9"/>
+      <w:bookmarkStart w:id="8" w:name="_4d34og8" w:colFirst="0" w:colLast="0"/>
+      <w:bookmarkEnd w:id="8"/>
       <w:r>
         <w:t>This section contains tasks and recommendations before executing tests.</w:t>
       </w:r>
@@ -1169,8 +1166,8 @@
     </w:p>
     <w:p/>
     <w:p>
-      <w:bookmarkStart w:id="10" w:name="_2s8eyo1" w:colFirst="0" w:colLast="0"/>
-      <w:bookmarkEnd w:id="10"/>
+      <w:bookmarkStart w:id="9" w:name="_2s8eyo1" w:colFirst="0" w:colLast="0"/>
+      <w:bookmarkEnd w:id="9"/>
       <w:r>
         <w:t>RMS may or may not work on older versions of these operating systems.</w:t>
       </w:r>
@@ -1189,8 +1186,8 @@
       </w:r>
     </w:p>
     <w:p>
-      <w:bookmarkStart w:id="11" w:name="_17dp8vu" w:colFirst="0" w:colLast="0"/>
-      <w:bookmarkEnd w:id="11"/>
+      <w:bookmarkStart w:id="10" w:name="_17dp8vu" w:colFirst="0" w:colLast="0"/>
+      <w:bookmarkEnd w:id="10"/>
       <w:r>
         <w:t>Any recent web browser is enough for using RMS.</w:t>
       </w:r>
@@ -1209,8 +1206,8 @@
       </w:r>
     </w:p>
     <w:p>
-      <w:bookmarkStart w:id="12" w:name="_3rdcrjn" w:colFirst="0" w:colLast="0"/>
-      <w:bookmarkEnd w:id="12"/>
+      <w:bookmarkStart w:id="11" w:name="_3rdcrjn" w:colFirst="0" w:colLast="0"/>
+      <w:bookmarkEnd w:id="11"/>
       <w:r>
         <w:t>There is not any specific tasks to do before tests.</w:t>
       </w:r>
@@ -1235,8 +1232,8 @@
     </w:p>
     <w:p/>
     <w:p>
-      <w:bookmarkStart w:id="13" w:name="_26in1rg" w:colFirst="0" w:colLast="0"/>
-      <w:bookmarkEnd w:id="13"/>
+      <w:bookmarkStart w:id="12" w:name="_26in1rg" w:colFirst="0" w:colLast="0"/>
+      <w:bookmarkEnd w:id="12"/>
     </w:p>
     <w:p>
       <w:r>
@@ -1263,8 +1260,8 @@
       </w:r>
     </w:p>
     <w:p>
-      <w:bookmarkStart w:id="14" w:name="_lnxbz9" w:colFirst="0" w:colLast="0"/>
-      <w:bookmarkEnd w:id="14"/>
+      <w:bookmarkStart w:id="13" w:name="_lnxbz9" w:colFirst="0" w:colLast="0"/>
+      <w:bookmarkEnd w:id="13"/>
     </w:p>
     <w:p>
       <w:pPr>
@@ -1279,6 +1276,2310 @@
         <w:t>RMS Tests</w:t>
       </w:r>
     </w:p>
+    <w:p/>
+    <w:p/>
+    <w:tbl>
+      <w:tblPr>
+        <w:tblStyle w:val="a3"/>
+        <w:tblW w:w="9204" w:type="dxa"/>
+        <w:tblInd w:w="-108" w:type="dxa"/>
+        <w:tblBorders>
+          <w:top w:val="single" w:sz="4" w:space="0" w:color="000000"/>
+          <w:left w:val="single" w:sz="4" w:space="0" w:color="000000"/>
+          <w:bottom w:val="single" w:sz="4" w:space="0" w:color="000000"/>
+          <w:right w:val="single" w:sz="4" w:space="0" w:color="000000"/>
+          <w:insideH w:val="single" w:sz="4" w:space="0" w:color="000000"/>
+          <w:insideV w:val="single" w:sz="4" w:space="0" w:color="000000"/>
+        </w:tblBorders>
+        <w:tblLayout w:type="fixed"/>
+        <w:tblLook w:val="0000" w:firstRow="0" w:lastRow="0" w:firstColumn="0" w:lastColumn="0" w:noHBand="0" w:noVBand="0"/>
+      </w:tblPr>
+      <w:tblGrid>
+        <w:gridCol w:w="1809"/>
+        <w:gridCol w:w="3686"/>
+        <w:gridCol w:w="3709"/>
+      </w:tblGrid>
+      <w:tr>
+        <w:tc>
+          <w:tcPr>
+            <w:tcW w:w="1809" w:type="dxa"/>
+            <w:tcBorders>
+              <w:top w:val="single" w:sz="4" w:space="0" w:color="000000"/>
+              <w:left w:val="single" w:sz="4" w:space="0" w:color="000000"/>
+              <w:bottom w:val="single" w:sz="4" w:space="0" w:color="000000"/>
+              <w:right w:val="single" w:sz="4" w:space="0" w:color="000000"/>
+            </w:tcBorders>
+          </w:tcPr>
+          <w:p>
+            <w:pPr>
+              <w:jc w:val="left"/>
+            </w:pPr>
+            <w:r>
+              <w:rPr>
+                <w:b/>
+              </w:rPr>
+              <w:t>Test ID</w:t>
+            </w:r>
+          </w:p>
+        </w:tc>
+        <w:tc>
+          <w:tcPr>
+            <w:tcW w:w="3686" w:type="dxa"/>
+            <w:tcBorders>
+              <w:top w:val="single" w:sz="4" w:space="0" w:color="000000"/>
+              <w:left w:val="single" w:sz="4" w:space="0" w:color="000000"/>
+              <w:bottom w:val="single" w:sz="4" w:space="0" w:color="000000"/>
+              <w:right w:val="single" w:sz="4" w:space="0" w:color="000000"/>
+            </w:tcBorders>
+          </w:tcPr>
+          <w:p>
+            <w:pPr>
+              <w:jc w:val="left"/>
+            </w:pPr>
+            <w:r>
+              <w:rPr>
+                <w:b/>
+              </w:rPr>
+              <w:t>T-SRS-REQ-001</w:t>
+            </w:r>
+          </w:p>
+        </w:tc>
+        <w:tc>
+          <w:tcPr>
+            <w:tcW w:w="3709" w:type="dxa"/>
+            <w:tcBorders>
+              <w:top w:val="single" w:sz="4" w:space="0" w:color="000000"/>
+              <w:left w:val="single" w:sz="4" w:space="0" w:color="000000"/>
+              <w:bottom w:val="single" w:sz="4" w:space="0" w:color="000000"/>
+              <w:right w:val="single" w:sz="4" w:space="0" w:color="000000"/>
+            </w:tcBorders>
+          </w:tcPr>
+          <w:p>
+            <w:pPr>
+              <w:jc w:val="left"/>
+            </w:pPr>
+          </w:p>
+        </w:tc>
+      </w:tr>
+      <w:tr>
+        <w:tc>
+          <w:tcPr>
+            <w:tcW w:w="1809" w:type="dxa"/>
+            <w:tcBorders>
+              <w:top w:val="single" w:sz="4" w:space="0" w:color="000000"/>
+              <w:left w:val="single" w:sz="4" w:space="0" w:color="000000"/>
+              <w:bottom w:val="single" w:sz="4" w:space="0" w:color="000000"/>
+              <w:right w:val="single" w:sz="4" w:space="0" w:color="000000"/>
+            </w:tcBorders>
+          </w:tcPr>
+          <w:p>
+            <w:pPr>
+              <w:jc w:val="left"/>
+            </w:pPr>
+            <w:r>
+              <w:t>Test description</w:t>
+            </w:r>
+          </w:p>
+        </w:tc>
+        <w:tc>
+          <w:tcPr>
+            <w:tcW w:w="3686" w:type="dxa"/>
+            <w:tcBorders>
+              <w:top w:val="single" w:sz="4" w:space="0" w:color="000000"/>
+              <w:left w:val="single" w:sz="4" w:space="0" w:color="000000"/>
+              <w:bottom w:val="single" w:sz="4" w:space="0" w:color="000000"/>
+              <w:right w:val="single" w:sz="4" w:space="0" w:color="000000"/>
+            </w:tcBorders>
+          </w:tcPr>
+          <w:p>
+            <w:pPr>
+              <w:jc w:val="left"/>
+            </w:pPr>
+            <w:r>
+              <w:t>Verifying the login feature</w:t>
+            </w:r>
+          </w:p>
+        </w:tc>
+        <w:tc>
+          <w:tcPr>
+            <w:tcW w:w="3709" w:type="dxa"/>
+            <w:tcBorders>
+              <w:top w:val="single" w:sz="4" w:space="0" w:color="000000"/>
+              <w:left w:val="single" w:sz="4" w:space="0" w:color="000000"/>
+              <w:bottom w:val="single" w:sz="4" w:space="0" w:color="000000"/>
+              <w:right w:val="single" w:sz="4" w:space="0" w:color="000000"/>
+            </w:tcBorders>
+          </w:tcPr>
+          <w:p>
+            <w:pPr>
+              <w:jc w:val="left"/>
+            </w:pPr>
+          </w:p>
+        </w:tc>
+      </w:tr>
+      <w:tr>
+        <w:tc>
+          <w:tcPr>
+            <w:tcW w:w="1809" w:type="dxa"/>
+            <w:tcBorders>
+              <w:top w:val="single" w:sz="4" w:space="0" w:color="000000"/>
+              <w:left w:val="single" w:sz="4" w:space="0" w:color="000000"/>
+              <w:bottom w:val="single" w:sz="4" w:space="0" w:color="000000"/>
+              <w:right w:val="single" w:sz="4" w:space="0" w:color="000000"/>
+            </w:tcBorders>
+          </w:tcPr>
+          <w:p>
+            <w:pPr>
+              <w:jc w:val="left"/>
+            </w:pPr>
+            <w:r>
+              <w:t>Verified Requirement</w:t>
+            </w:r>
+          </w:p>
+        </w:tc>
+        <w:tc>
+          <w:tcPr>
+            <w:tcW w:w="3686" w:type="dxa"/>
+            <w:tcBorders>
+              <w:top w:val="single" w:sz="4" w:space="0" w:color="000000"/>
+              <w:left w:val="single" w:sz="4" w:space="0" w:color="000000"/>
+              <w:bottom w:val="single" w:sz="4" w:space="0" w:color="000000"/>
+              <w:right w:val="single" w:sz="4" w:space="0" w:color="000000"/>
+            </w:tcBorders>
+          </w:tcPr>
+          <w:p>
+            <w:pPr>
+              <w:jc w:val="left"/>
+            </w:pPr>
+            <w:r>
+              <w:t>SRS-RMS-010.0</w:t>
+            </w:r>
+          </w:p>
+        </w:tc>
+        <w:tc>
+          <w:tcPr>
+            <w:tcW w:w="3709" w:type="dxa"/>
+            <w:tcBorders>
+              <w:top w:val="single" w:sz="4" w:space="0" w:color="000000"/>
+              <w:left w:val="single" w:sz="4" w:space="0" w:color="000000"/>
+              <w:bottom w:val="single" w:sz="4" w:space="0" w:color="000000"/>
+              <w:right w:val="single" w:sz="4" w:space="0" w:color="000000"/>
+            </w:tcBorders>
+          </w:tcPr>
+          <w:p>
+            <w:pPr>
+              <w:jc w:val="left"/>
+            </w:pPr>
+            <w:r>
+              <w:t>Demonstration (D)</w:t>
+            </w:r>
+          </w:p>
+        </w:tc>
+      </w:tr>
+      <w:tr>
+        <w:tc>
+          <w:tcPr>
+            <w:tcW w:w="1809" w:type="dxa"/>
+            <w:tcBorders>
+              <w:top w:val="single" w:sz="4" w:space="0" w:color="000000"/>
+              <w:left w:val="single" w:sz="4" w:space="0" w:color="000000"/>
+              <w:bottom w:val="single" w:sz="4" w:space="0" w:color="000000"/>
+              <w:right w:val="single" w:sz="4" w:space="0" w:color="000000"/>
+            </w:tcBorders>
+          </w:tcPr>
+          <w:p>
+            <w:pPr>
+              <w:jc w:val="left"/>
+            </w:pPr>
+            <w:r>
+              <w:t>Initial conditions</w:t>
+            </w:r>
+          </w:p>
+        </w:tc>
+        <w:tc>
+          <w:tcPr>
+            <w:tcW w:w="3686" w:type="dxa"/>
+            <w:tcBorders>
+              <w:top w:val="single" w:sz="4" w:space="0" w:color="000000"/>
+              <w:left w:val="single" w:sz="4" w:space="0" w:color="000000"/>
+              <w:bottom w:val="single" w:sz="4" w:space="0" w:color="000000"/>
+              <w:right w:val="single" w:sz="4" w:space="0" w:color="000000"/>
+            </w:tcBorders>
+          </w:tcPr>
+          <w:p>
+            <w:pPr>
+              <w:jc w:val="left"/>
+            </w:pPr>
+            <w:r>
+              <w:t>The system is running and waiting for user ID and password inputs.</w:t>
+            </w:r>
+          </w:p>
+        </w:tc>
+        <w:tc>
+          <w:tcPr>
+            <w:tcW w:w="3709" w:type="dxa"/>
+            <w:tcBorders>
+              <w:top w:val="single" w:sz="4" w:space="0" w:color="000000"/>
+              <w:left w:val="single" w:sz="4" w:space="0" w:color="000000"/>
+              <w:bottom w:val="single" w:sz="4" w:space="0" w:color="000000"/>
+              <w:right w:val="single" w:sz="4" w:space="0" w:color="000000"/>
+            </w:tcBorders>
+          </w:tcPr>
+          <w:p>
+            <w:pPr>
+              <w:jc w:val="left"/>
+            </w:pPr>
+          </w:p>
+        </w:tc>
+      </w:tr>
+      <w:tr>
+        <w:tc>
+          <w:tcPr>
+            <w:tcW w:w="1809" w:type="dxa"/>
+            <w:tcBorders>
+              <w:top w:val="single" w:sz="4" w:space="0" w:color="000000"/>
+              <w:left w:val="single" w:sz="4" w:space="0" w:color="000000"/>
+              <w:bottom w:val="single" w:sz="4" w:space="0" w:color="000000"/>
+              <w:right w:val="single" w:sz="4" w:space="0" w:color="000000"/>
+            </w:tcBorders>
+          </w:tcPr>
+          <w:p>
+            <w:pPr>
+              <w:jc w:val="left"/>
+            </w:pPr>
+            <w:r>
+              <w:t>Tests inputs</w:t>
+            </w:r>
+          </w:p>
+        </w:tc>
+        <w:tc>
+          <w:tcPr>
+            <w:tcW w:w="3686" w:type="dxa"/>
+            <w:tcBorders>
+              <w:top w:val="single" w:sz="4" w:space="0" w:color="000000"/>
+              <w:left w:val="single" w:sz="4" w:space="0" w:color="000000"/>
+              <w:bottom w:val="single" w:sz="4" w:space="0" w:color="000000"/>
+              <w:right w:val="single" w:sz="4" w:space="0" w:color="000000"/>
+            </w:tcBorders>
+          </w:tcPr>
+          <w:p>
+            <w:pPr>
+              <w:jc w:val="left"/>
+            </w:pPr>
+            <w:r>
+              <w:t>username: S004031</w:t>
+            </w:r>
+          </w:p>
+          <w:p>
+            <w:pPr>
+              <w:jc w:val="left"/>
+            </w:pPr>
+            <w:r>
+              <w:t>password: 1234567</w:t>
+            </w:r>
+          </w:p>
+        </w:tc>
+        <w:tc>
+          <w:tcPr>
+            <w:tcW w:w="3709" w:type="dxa"/>
+            <w:tcBorders>
+              <w:top w:val="single" w:sz="4" w:space="0" w:color="000000"/>
+              <w:left w:val="single" w:sz="4" w:space="0" w:color="000000"/>
+              <w:bottom w:val="single" w:sz="4" w:space="0" w:color="000000"/>
+              <w:right w:val="single" w:sz="4" w:space="0" w:color="000000"/>
+            </w:tcBorders>
+          </w:tcPr>
+          <w:p>
+            <w:pPr>
+              <w:jc w:val="left"/>
+            </w:pPr>
+          </w:p>
+        </w:tc>
+      </w:tr>
+      <w:tr>
+        <w:tc>
+          <w:tcPr>
+            <w:tcW w:w="1809" w:type="dxa"/>
+            <w:tcBorders>
+              <w:top w:val="single" w:sz="4" w:space="0" w:color="000000"/>
+              <w:left w:val="single" w:sz="4" w:space="0" w:color="000000"/>
+              <w:bottom w:val="single" w:sz="4" w:space="0" w:color="000000"/>
+              <w:right w:val="single" w:sz="4" w:space="0" w:color="000000"/>
+            </w:tcBorders>
+          </w:tcPr>
+          <w:p>
+            <w:pPr>
+              <w:jc w:val="left"/>
+            </w:pPr>
+            <w:r>
+              <w:t xml:space="preserve">Data collection actions </w:t>
+            </w:r>
+          </w:p>
+        </w:tc>
+        <w:tc>
+          <w:tcPr>
+            <w:tcW w:w="3686" w:type="dxa"/>
+            <w:tcBorders>
+              <w:top w:val="single" w:sz="4" w:space="0" w:color="000000"/>
+              <w:left w:val="single" w:sz="4" w:space="0" w:color="000000"/>
+              <w:bottom w:val="single" w:sz="4" w:space="0" w:color="000000"/>
+              <w:right w:val="single" w:sz="4" w:space="0" w:color="000000"/>
+            </w:tcBorders>
+          </w:tcPr>
+          <w:p>
+            <w:pPr>
+              <w:jc w:val="left"/>
+            </w:pPr>
+            <w:r>
+              <w:t>NA</w:t>
+            </w:r>
+          </w:p>
+        </w:tc>
+        <w:tc>
+          <w:tcPr>
+            <w:tcW w:w="3709" w:type="dxa"/>
+            <w:tcBorders>
+              <w:top w:val="single" w:sz="4" w:space="0" w:color="000000"/>
+              <w:left w:val="single" w:sz="4" w:space="0" w:color="000000"/>
+              <w:bottom w:val="single" w:sz="4" w:space="0" w:color="000000"/>
+              <w:right w:val="single" w:sz="4" w:space="0" w:color="000000"/>
+            </w:tcBorders>
+          </w:tcPr>
+          <w:p>
+            <w:pPr>
+              <w:jc w:val="left"/>
+            </w:pPr>
+          </w:p>
+        </w:tc>
+      </w:tr>
+      <w:tr>
+        <w:tc>
+          <w:tcPr>
+            <w:tcW w:w="1809" w:type="dxa"/>
+            <w:tcBorders>
+              <w:top w:val="single" w:sz="4" w:space="0" w:color="000000"/>
+              <w:left w:val="single" w:sz="4" w:space="0" w:color="000000"/>
+              <w:bottom w:val="single" w:sz="4" w:space="0" w:color="000000"/>
+              <w:right w:val="single" w:sz="4" w:space="0" w:color="000000"/>
+            </w:tcBorders>
+          </w:tcPr>
+          <w:p>
+            <w:pPr>
+              <w:jc w:val="left"/>
+            </w:pPr>
+            <w:r>
+              <w:t>Tests outputs</w:t>
+            </w:r>
+          </w:p>
+        </w:tc>
+        <w:tc>
+          <w:tcPr>
+            <w:tcW w:w="3686" w:type="dxa"/>
+            <w:tcBorders>
+              <w:top w:val="single" w:sz="4" w:space="0" w:color="000000"/>
+              <w:left w:val="single" w:sz="4" w:space="0" w:color="000000"/>
+              <w:bottom w:val="single" w:sz="4" w:space="0" w:color="000000"/>
+              <w:right w:val="single" w:sz="4" w:space="0" w:color="000000"/>
+            </w:tcBorders>
+          </w:tcPr>
+          <w:p>
+            <w:pPr>
+              <w:jc w:val="left"/>
+            </w:pPr>
+            <w:r>
+              <w:t>NA</w:t>
+            </w:r>
+          </w:p>
+        </w:tc>
+        <w:tc>
+          <w:tcPr>
+            <w:tcW w:w="3709" w:type="dxa"/>
+            <w:tcBorders>
+              <w:top w:val="single" w:sz="4" w:space="0" w:color="000000"/>
+              <w:left w:val="single" w:sz="4" w:space="0" w:color="000000"/>
+              <w:bottom w:val="single" w:sz="4" w:space="0" w:color="000000"/>
+              <w:right w:val="single" w:sz="4" w:space="0" w:color="000000"/>
+            </w:tcBorders>
+          </w:tcPr>
+          <w:p>
+            <w:pPr>
+              <w:jc w:val="left"/>
+            </w:pPr>
+          </w:p>
+        </w:tc>
+      </w:tr>
+      <w:tr>
+        <w:tc>
+          <w:tcPr>
+            <w:tcW w:w="1809" w:type="dxa"/>
+            <w:tcBorders>
+              <w:top w:val="single" w:sz="4" w:space="0" w:color="000000"/>
+              <w:left w:val="single" w:sz="4" w:space="0" w:color="000000"/>
+              <w:bottom w:val="single" w:sz="4" w:space="0" w:color="000000"/>
+              <w:right w:val="single" w:sz="4" w:space="0" w:color="000000"/>
+            </w:tcBorders>
+          </w:tcPr>
+          <w:p>
+            <w:pPr>
+              <w:jc w:val="left"/>
+            </w:pPr>
+            <w:r>
+              <w:t>Assumptions and constraints</w:t>
+            </w:r>
+          </w:p>
+        </w:tc>
+        <w:tc>
+          <w:tcPr>
+            <w:tcW w:w="3686" w:type="dxa"/>
+            <w:tcBorders>
+              <w:top w:val="single" w:sz="4" w:space="0" w:color="000000"/>
+              <w:left w:val="single" w:sz="4" w:space="0" w:color="000000"/>
+              <w:bottom w:val="single" w:sz="4" w:space="0" w:color="000000"/>
+              <w:right w:val="single" w:sz="4" w:space="0" w:color="000000"/>
+            </w:tcBorders>
+          </w:tcPr>
+          <w:p>
+            <w:pPr>
+              <w:jc w:val="left"/>
+            </w:pPr>
+            <w:r>
+              <w:t>NA</w:t>
+            </w:r>
+          </w:p>
+        </w:tc>
+        <w:tc>
+          <w:tcPr>
+            <w:tcW w:w="3709" w:type="dxa"/>
+            <w:tcBorders>
+              <w:top w:val="single" w:sz="4" w:space="0" w:color="000000"/>
+              <w:left w:val="single" w:sz="4" w:space="0" w:color="000000"/>
+              <w:bottom w:val="single" w:sz="4" w:space="0" w:color="000000"/>
+              <w:right w:val="single" w:sz="4" w:space="0" w:color="000000"/>
+            </w:tcBorders>
+          </w:tcPr>
+          <w:p>
+            <w:pPr>
+              <w:jc w:val="left"/>
+            </w:pPr>
+          </w:p>
+        </w:tc>
+      </w:tr>
+      <w:tr>
+        <w:tc>
+          <w:tcPr>
+            <w:tcW w:w="1809" w:type="dxa"/>
+            <w:tcBorders>
+              <w:top w:val="single" w:sz="4" w:space="0" w:color="000000"/>
+              <w:left w:val="single" w:sz="4" w:space="0" w:color="000000"/>
+              <w:bottom w:val="single" w:sz="4" w:space="0" w:color="000000"/>
+              <w:right w:val="single" w:sz="4" w:space="0" w:color="000000"/>
+            </w:tcBorders>
+          </w:tcPr>
+          <w:p>
+            <w:pPr>
+              <w:jc w:val="left"/>
+            </w:pPr>
+            <w:r>
+              <w:t>Expected results and criteria</w:t>
+            </w:r>
+          </w:p>
+        </w:tc>
+        <w:tc>
+          <w:tcPr>
+            <w:tcW w:w="3686" w:type="dxa"/>
+            <w:tcBorders>
+              <w:top w:val="single" w:sz="4" w:space="0" w:color="000000"/>
+              <w:left w:val="single" w:sz="4" w:space="0" w:color="000000"/>
+              <w:bottom w:val="single" w:sz="4" w:space="0" w:color="000000"/>
+              <w:right w:val="single" w:sz="4" w:space="0" w:color="000000"/>
+            </w:tcBorders>
+          </w:tcPr>
+          <w:p>
+            <w:pPr>
+              <w:jc w:val="left"/>
+            </w:pPr>
+            <w:r>
+              <w:t>User can access the system with correct inputs.    Or, User cannot access the system with Incorrect inputs. Gives error message.</w:t>
+            </w:r>
+          </w:p>
+        </w:tc>
+        <w:tc>
+          <w:tcPr>
+            <w:tcW w:w="3709" w:type="dxa"/>
+            <w:tcBorders>
+              <w:top w:val="single" w:sz="4" w:space="0" w:color="000000"/>
+              <w:left w:val="single" w:sz="4" w:space="0" w:color="000000"/>
+              <w:bottom w:val="single" w:sz="4" w:space="0" w:color="000000"/>
+              <w:right w:val="single" w:sz="4" w:space="0" w:color="000000"/>
+            </w:tcBorders>
+          </w:tcPr>
+          <w:p>
+            <w:pPr>
+              <w:jc w:val="left"/>
+            </w:pPr>
+          </w:p>
+        </w:tc>
+      </w:tr>
+      <w:tr>
+        <w:tc>
+          <w:tcPr>
+            <w:tcW w:w="1809" w:type="dxa"/>
+            <w:tcBorders>
+              <w:top w:val="single" w:sz="4" w:space="0" w:color="000000"/>
+              <w:left w:val="single" w:sz="4" w:space="0" w:color="000000"/>
+              <w:bottom w:val="single" w:sz="4" w:space="0" w:color="000000"/>
+              <w:right w:val="single" w:sz="4" w:space="0" w:color="000000"/>
+            </w:tcBorders>
+          </w:tcPr>
+          <w:p>
+            <w:pPr>
+              <w:jc w:val="left"/>
+            </w:pPr>
+            <w:r>
+              <w:rPr>
+                <w:b/>
+              </w:rPr>
+              <w:t>Test procedure</w:t>
+            </w:r>
+          </w:p>
+        </w:tc>
+        <w:tc>
+          <w:tcPr>
+            <w:tcW w:w="3686" w:type="dxa"/>
+            <w:tcBorders>
+              <w:top w:val="single" w:sz="4" w:space="0" w:color="000000"/>
+              <w:left w:val="single" w:sz="4" w:space="0" w:color="000000"/>
+              <w:bottom w:val="single" w:sz="4" w:space="0" w:color="000000"/>
+              <w:right w:val="single" w:sz="4" w:space="0" w:color="000000"/>
+            </w:tcBorders>
+          </w:tcPr>
+          <w:p>
+            <w:pPr>
+              <w:jc w:val="left"/>
+            </w:pPr>
+          </w:p>
+        </w:tc>
+        <w:tc>
+          <w:tcPr>
+            <w:tcW w:w="3709" w:type="dxa"/>
+            <w:tcBorders>
+              <w:top w:val="single" w:sz="4" w:space="0" w:color="000000"/>
+              <w:left w:val="single" w:sz="4" w:space="0" w:color="000000"/>
+              <w:bottom w:val="single" w:sz="4" w:space="0" w:color="000000"/>
+              <w:right w:val="single" w:sz="4" w:space="0" w:color="000000"/>
+            </w:tcBorders>
+          </w:tcPr>
+          <w:p>
+            <w:pPr>
+              <w:jc w:val="left"/>
+            </w:pPr>
+          </w:p>
+        </w:tc>
+      </w:tr>
+      <w:tr>
+        <w:tc>
+          <w:tcPr>
+            <w:tcW w:w="1809" w:type="dxa"/>
+            <w:tcBorders>
+              <w:top w:val="single" w:sz="4" w:space="0" w:color="000000"/>
+              <w:left w:val="single" w:sz="4" w:space="0" w:color="000000"/>
+              <w:bottom w:val="single" w:sz="4" w:space="0" w:color="000000"/>
+              <w:right w:val="single" w:sz="4" w:space="0" w:color="000000"/>
+            </w:tcBorders>
+          </w:tcPr>
+          <w:p>
+            <w:pPr>
+              <w:jc w:val="left"/>
+            </w:pPr>
+            <w:r>
+              <w:rPr>
+                <w:b/>
+              </w:rPr>
+              <w:t>Step number</w:t>
+            </w:r>
+          </w:p>
+        </w:tc>
+        <w:tc>
+          <w:tcPr>
+            <w:tcW w:w="3686" w:type="dxa"/>
+            <w:tcBorders>
+              <w:top w:val="single" w:sz="4" w:space="0" w:color="000000"/>
+              <w:left w:val="single" w:sz="4" w:space="0" w:color="000000"/>
+              <w:bottom w:val="single" w:sz="4" w:space="0" w:color="000000"/>
+              <w:right w:val="single" w:sz="4" w:space="0" w:color="000000"/>
+            </w:tcBorders>
+          </w:tcPr>
+          <w:p>
+            <w:pPr>
+              <w:jc w:val="left"/>
+            </w:pPr>
+            <w:r>
+              <w:rPr>
+                <w:b/>
+              </w:rPr>
+              <w:t>Operator actions</w:t>
+            </w:r>
+          </w:p>
+        </w:tc>
+        <w:tc>
+          <w:tcPr>
+            <w:tcW w:w="3709" w:type="dxa"/>
+            <w:tcBorders>
+              <w:top w:val="single" w:sz="4" w:space="0" w:color="000000"/>
+              <w:left w:val="single" w:sz="4" w:space="0" w:color="000000"/>
+              <w:bottom w:val="single" w:sz="4" w:space="0" w:color="000000"/>
+              <w:right w:val="single" w:sz="4" w:space="0" w:color="000000"/>
+            </w:tcBorders>
+          </w:tcPr>
+          <w:p>
+            <w:pPr>
+              <w:jc w:val="left"/>
+            </w:pPr>
+            <w:r>
+              <w:rPr>
+                <w:b/>
+              </w:rPr>
+              <w:t>Expected result and evaluation criteria</w:t>
+            </w:r>
+          </w:p>
+        </w:tc>
+      </w:tr>
+      <w:tr>
+        <w:trPr>
+          <w:trHeight w:val="680"/>
+        </w:trPr>
+        <w:tc>
+          <w:tcPr>
+            <w:tcW w:w="1809" w:type="dxa"/>
+            <w:tcBorders>
+              <w:top w:val="single" w:sz="4" w:space="0" w:color="000000"/>
+              <w:left w:val="single" w:sz="4" w:space="0" w:color="000000"/>
+              <w:bottom w:val="single" w:sz="4" w:space="0" w:color="000000"/>
+              <w:right w:val="single" w:sz="4" w:space="0" w:color="000000"/>
+            </w:tcBorders>
+          </w:tcPr>
+          <w:p>
+            <w:pPr>
+              <w:jc w:val="left"/>
+            </w:pPr>
+            <w:r>
+              <w:t>1</w:t>
+            </w:r>
+          </w:p>
+        </w:tc>
+        <w:tc>
+          <w:tcPr>
+            <w:tcW w:w="3686" w:type="dxa"/>
+            <w:tcBorders>
+              <w:top w:val="single" w:sz="4" w:space="0" w:color="000000"/>
+              <w:left w:val="single" w:sz="4" w:space="0" w:color="000000"/>
+              <w:bottom w:val="single" w:sz="4" w:space="0" w:color="000000"/>
+              <w:right w:val="single" w:sz="4" w:space="0" w:color="000000"/>
+            </w:tcBorders>
+          </w:tcPr>
+          <w:p>
+            <w:pPr>
+              <w:jc w:val="left"/>
+            </w:pPr>
+            <w:r>
+              <w:t>Click “Login” button on the main screen.</w:t>
+            </w:r>
+          </w:p>
+        </w:tc>
+        <w:tc>
+          <w:tcPr>
+            <w:tcW w:w="3709" w:type="dxa"/>
+            <w:tcBorders>
+              <w:top w:val="single" w:sz="4" w:space="0" w:color="000000"/>
+              <w:left w:val="single" w:sz="4" w:space="0" w:color="000000"/>
+              <w:bottom w:val="single" w:sz="4" w:space="0" w:color="000000"/>
+              <w:right w:val="single" w:sz="4" w:space="0" w:color="000000"/>
+            </w:tcBorders>
+          </w:tcPr>
+          <w:p>
+            <w:pPr>
+              <w:jc w:val="left"/>
+            </w:pPr>
+            <w:r>
+              <w:t>An error message: Please enter username and password.</w:t>
+            </w:r>
+          </w:p>
+        </w:tc>
+      </w:tr>
+      <w:tr>
+        <w:trPr>
+          <w:trHeight w:val="680"/>
+        </w:trPr>
+        <w:tc>
+          <w:tcPr>
+            <w:tcW w:w="1809" w:type="dxa"/>
+            <w:tcBorders>
+              <w:top w:val="single" w:sz="4" w:space="0" w:color="000000"/>
+              <w:left w:val="single" w:sz="4" w:space="0" w:color="000000"/>
+              <w:bottom w:val="single" w:sz="4" w:space="0" w:color="000000"/>
+              <w:right w:val="single" w:sz="4" w:space="0" w:color="000000"/>
+            </w:tcBorders>
+          </w:tcPr>
+          <w:p>
+            <w:pPr>
+              <w:jc w:val="left"/>
+            </w:pPr>
+            <w:r>
+              <w:t>2</w:t>
+            </w:r>
+          </w:p>
+        </w:tc>
+        <w:tc>
+          <w:tcPr>
+            <w:tcW w:w="3686" w:type="dxa"/>
+            <w:tcBorders>
+              <w:top w:val="single" w:sz="4" w:space="0" w:color="000000"/>
+              <w:left w:val="single" w:sz="4" w:space="0" w:color="000000"/>
+              <w:bottom w:val="single" w:sz="4" w:space="0" w:color="000000"/>
+              <w:right w:val="single" w:sz="4" w:space="0" w:color="000000"/>
+            </w:tcBorders>
+          </w:tcPr>
+          <w:p>
+            <w:pPr>
+              <w:jc w:val="left"/>
+            </w:pPr>
+            <w:r>
+              <w:t>Enter username and incorrect password.</w:t>
+            </w:r>
+          </w:p>
+        </w:tc>
+        <w:tc>
+          <w:tcPr>
+            <w:tcW w:w="3709" w:type="dxa"/>
+            <w:tcBorders>
+              <w:top w:val="single" w:sz="4" w:space="0" w:color="000000"/>
+              <w:left w:val="single" w:sz="4" w:space="0" w:color="000000"/>
+              <w:bottom w:val="single" w:sz="4" w:space="0" w:color="000000"/>
+              <w:right w:val="single" w:sz="4" w:space="0" w:color="000000"/>
+            </w:tcBorders>
+          </w:tcPr>
+          <w:p>
+            <w:pPr>
+              <w:jc w:val="left"/>
+            </w:pPr>
+            <w:r>
+              <w:t>An error message: Incorrect password. Please enter correct password.</w:t>
+            </w:r>
+          </w:p>
+        </w:tc>
+      </w:tr>
+      <w:tr>
+        <w:trPr>
+          <w:trHeight w:val="680"/>
+        </w:trPr>
+        <w:tc>
+          <w:tcPr>
+            <w:tcW w:w="1809" w:type="dxa"/>
+            <w:tcBorders>
+              <w:top w:val="single" w:sz="4" w:space="0" w:color="000000"/>
+              <w:left w:val="single" w:sz="4" w:space="0" w:color="000000"/>
+              <w:bottom w:val="single" w:sz="4" w:space="0" w:color="000000"/>
+              <w:right w:val="single" w:sz="4" w:space="0" w:color="000000"/>
+            </w:tcBorders>
+          </w:tcPr>
+          <w:p>
+            <w:pPr>
+              <w:jc w:val="left"/>
+            </w:pPr>
+            <w:r>
+              <w:t>3</w:t>
+            </w:r>
+          </w:p>
+        </w:tc>
+        <w:tc>
+          <w:tcPr>
+            <w:tcW w:w="3686" w:type="dxa"/>
+            <w:tcBorders>
+              <w:top w:val="single" w:sz="4" w:space="0" w:color="000000"/>
+              <w:left w:val="single" w:sz="4" w:space="0" w:color="000000"/>
+              <w:bottom w:val="single" w:sz="4" w:space="0" w:color="000000"/>
+              <w:right w:val="single" w:sz="4" w:space="0" w:color="000000"/>
+            </w:tcBorders>
+          </w:tcPr>
+          <w:p>
+            <w:pPr>
+              <w:jc w:val="left"/>
+            </w:pPr>
+            <w:r>
+              <w:t>Enter username with correct password</w:t>
+            </w:r>
+          </w:p>
+        </w:tc>
+        <w:tc>
+          <w:tcPr>
+            <w:tcW w:w="3709" w:type="dxa"/>
+            <w:tcBorders>
+              <w:top w:val="single" w:sz="4" w:space="0" w:color="000000"/>
+              <w:left w:val="single" w:sz="4" w:space="0" w:color="000000"/>
+              <w:bottom w:val="single" w:sz="4" w:space="0" w:color="000000"/>
+              <w:right w:val="single" w:sz="4" w:space="0" w:color="000000"/>
+            </w:tcBorders>
+          </w:tcPr>
+          <w:p>
+            <w:pPr>
+              <w:jc w:val="left"/>
+            </w:pPr>
+            <w:r>
+              <w:t>Successfully login the RMS.</w:t>
+            </w:r>
+          </w:p>
+        </w:tc>
+      </w:tr>
+    </w:tbl>
+    <w:p/>
+    <w:p/>
+    <w:tbl>
+      <w:tblPr>
+        <w:tblW w:w="0" w:type="auto"/>
+        <w:tblBorders>
+          <w:top w:val="single" w:sz="4" w:space="0" w:color="auto"/>
+          <w:left w:val="single" w:sz="4" w:space="0" w:color="auto"/>
+          <w:bottom w:val="single" w:sz="4" w:space="0" w:color="auto"/>
+          <w:right w:val="single" w:sz="4" w:space="0" w:color="auto"/>
+          <w:insideH w:val="single" w:sz="4" w:space="0" w:color="auto"/>
+          <w:insideV w:val="single" w:sz="4" w:space="0" w:color="auto"/>
+        </w:tblBorders>
+        <w:tblLook w:val="00A0" w:firstRow="1" w:lastRow="0" w:firstColumn="1" w:lastColumn="0" w:noHBand="0" w:noVBand="0"/>
+      </w:tblPr>
+      <w:tblGrid>
+        <w:gridCol w:w="1851"/>
+        <w:gridCol w:w="4950"/>
+        <w:gridCol w:w="2253"/>
+      </w:tblGrid>
+      <w:tr>
+        <w:trPr>
+          <w:trHeight w:val="243"/>
+        </w:trPr>
+        <w:tc>
+          <w:tcPr>
+            <w:tcW w:w="0" w:type="auto"/>
+          </w:tcPr>
+          <w:p>
+            <w:pPr>
+              <w:jc w:val="left"/>
+              <w:rPr>
+                <w:b/>
+              </w:rPr>
+            </w:pPr>
+            <w:r>
+              <w:rPr>
+                <w:b/>
+              </w:rPr>
+              <w:t>Test ID</w:t>
+            </w:r>
+          </w:p>
+        </w:tc>
+        <w:tc>
+          <w:tcPr>
+            <w:tcW w:w="0" w:type="auto"/>
+          </w:tcPr>
+          <w:p>
+            <w:pPr>
+              <w:jc w:val="left"/>
+              <w:rPr>
+                <w:b/>
+                <w:highlight w:val="lightGray"/>
+              </w:rPr>
+            </w:pPr>
+            <w:r>
+              <w:rPr>
+                <w:b/>
+              </w:rPr>
+              <w:t>T-SRS-REQ-002</w:t>
+            </w:r>
+          </w:p>
+        </w:tc>
+        <w:tc>
+          <w:tcPr>
+            <w:tcW w:w="0" w:type="auto"/>
+          </w:tcPr>
+          <w:p>
+            <w:pPr>
+              <w:jc w:val="left"/>
+              <w:rPr>
+                <w:b/>
+                <w:highlight w:val="lightGray"/>
+              </w:rPr>
+            </w:pPr>
+          </w:p>
+        </w:tc>
+      </w:tr>
+      <w:tr>
+        <w:trPr>
+          <w:trHeight w:val="533"/>
+        </w:trPr>
+        <w:tc>
+          <w:tcPr>
+            <w:tcW w:w="0" w:type="auto"/>
+          </w:tcPr>
+          <w:p>
+            <w:pPr>
+              <w:jc w:val="left"/>
+            </w:pPr>
+            <w:r>
+              <w:t xml:space="preserve">Test </w:t>
+            </w:r>
+            <w:r>
+              <w:t>description</w:t>
+            </w:r>
+          </w:p>
+        </w:tc>
+        <w:tc>
+          <w:tcPr>
+            <w:tcW w:w="0" w:type="auto"/>
+          </w:tcPr>
+          <w:p>
+            <w:pPr>
+              <w:jc w:val="left"/>
+            </w:pPr>
+            <w:r>
+              <w:t>Verifying the DB connection. Checking DB’s inputs and outputs with SQL queries.</w:t>
+            </w:r>
+          </w:p>
+        </w:tc>
+        <w:tc>
+          <w:tcPr>
+            <w:tcW w:w="0" w:type="auto"/>
+          </w:tcPr>
+          <w:p>
+            <w:pPr>
+              <w:jc w:val="left"/>
+            </w:pPr>
+          </w:p>
+        </w:tc>
+      </w:tr>
+      <w:tr>
+        <w:trPr>
+          <w:trHeight w:val="518"/>
+        </w:trPr>
+        <w:tc>
+          <w:tcPr>
+            <w:tcW w:w="0" w:type="auto"/>
+          </w:tcPr>
+          <w:p>
+            <w:pPr>
+              <w:jc w:val="left"/>
+            </w:pPr>
+            <w:r>
+              <w:t>Verified Requirement</w:t>
+            </w:r>
+          </w:p>
+        </w:tc>
+        <w:tc>
+          <w:tcPr>
+            <w:tcW w:w="0" w:type="auto"/>
+          </w:tcPr>
+          <w:p>
+            <w:pPr>
+              <w:jc w:val="left"/>
+            </w:pPr>
+            <w:r>
+              <w:t>SRS-RMS-020.0</w:t>
+            </w:r>
+          </w:p>
+        </w:tc>
+        <w:tc>
+          <w:tcPr>
+            <w:tcW w:w="0" w:type="auto"/>
+          </w:tcPr>
+          <w:p>
+            <w:pPr>
+              <w:jc w:val="left"/>
+            </w:pPr>
+          </w:p>
+        </w:tc>
+      </w:tr>
+      <w:tr>
+        <w:trPr>
+          <w:trHeight w:val="777"/>
+        </w:trPr>
+        <w:tc>
+          <w:tcPr>
+            <w:tcW w:w="0" w:type="auto"/>
+          </w:tcPr>
+          <w:p>
+            <w:pPr>
+              <w:jc w:val="left"/>
+            </w:pPr>
+            <w:r>
+              <w:lastRenderedPageBreak/>
+              <w:t>Initial conditions</w:t>
+            </w:r>
+          </w:p>
+        </w:tc>
+        <w:tc>
+          <w:tcPr>
+            <w:tcW w:w="0" w:type="auto"/>
+          </w:tcPr>
+          <w:p>
+            <w:pPr>
+              <w:jc w:val="left"/>
+            </w:pPr>
+            <w:r>
+              <w:t>The system running and waiting</w:t>
+            </w:r>
+            <w:r>
+              <w:t xml:space="preserve"> user to login the system.</w:t>
+            </w:r>
+          </w:p>
+        </w:tc>
+        <w:tc>
+          <w:tcPr>
+            <w:tcW w:w="0" w:type="auto"/>
+          </w:tcPr>
+          <w:p>
+            <w:pPr>
+              <w:jc w:val="left"/>
+            </w:pPr>
+          </w:p>
+        </w:tc>
+      </w:tr>
+      <w:tr>
+        <w:trPr>
+          <w:trHeight w:val="518"/>
+        </w:trPr>
+        <w:tc>
+          <w:tcPr>
+            <w:tcW w:w="0" w:type="auto"/>
+          </w:tcPr>
+          <w:p>
+            <w:pPr>
+              <w:jc w:val="left"/>
+            </w:pPr>
+            <w:r>
+              <w:t>Tests inputs</w:t>
+            </w:r>
+          </w:p>
+        </w:tc>
+        <w:tc>
+          <w:tcPr>
+            <w:tcW w:w="0" w:type="auto"/>
+          </w:tcPr>
+          <w:p>
+            <w:pPr>
+              <w:jc w:val="left"/>
+              <w:rPr>
+                <w:rFonts w:ascii="Times" w:hAnsi="Times"/>
+                <w:sz w:val="20"/>
+                <w:szCs w:val="20"/>
+                <w:lang w:eastAsia="en-US"/>
+              </w:rPr>
+            </w:pPr>
+            <w:r>
+              <w:rPr>
+                <w:rFonts w:ascii="Consolas" w:hAnsi="Consolas"/>
+                <w:sz w:val="24"/>
+                <w:shd w:val="clear" w:color="auto" w:fill="FFFFFF"/>
+                <w:lang w:eastAsia="en-US"/>
+              </w:rPr>
+              <w:t xml:space="preserve">SELECT </w:t>
+            </w:r>
+            <w:r>
+              <w:rPr>
+                <w:rFonts w:ascii="Consolas" w:hAnsi="Consolas"/>
+                <w:sz w:val="24"/>
+                <w:shd w:val="clear" w:color="auto" w:fill="FFFFFF"/>
+                <w:lang w:eastAsia="en-US"/>
+              </w:rPr>
+              <w:t>StudentName</w:t>
+            </w:r>
+            <w:r>
+              <w:rPr>
+                <w:rFonts w:ascii="Consolas" w:hAnsi="Consolas"/>
+                <w:sz w:val="24"/>
+                <w:shd w:val="clear" w:color="auto" w:fill="FFFFFF"/>
+                <w:lang w:eastAsia="en-US"/>
+              </w:rPr>
+              <w:t>.</w:t>
+            </w:r>
+            <w:r>
+              <w:rPr>
+                <w:rFonts w:ascii="Consolas" w:hAnsi="Consolas"/>
+                <w:sz w:val="24"/>
+                <w:shd w:val="clear" w:color="auto" w:fill="FFFFFF"/>
+                <w:lang w:eastAsia="en-US"/>
+              </w:rPr>
+              <w:t>RoomID</w:t>
+            </w:r>
+            <w:r>
+              <w:rPr>
+                <w:rFonts w:ascii="Consolas" w:hAnsi="Consolas"/>
+                <w:sz w:val="24"/>
+                <w:shd w:val="clear" w:color="auto" w:fill="FFFFFF"/>
+                <w:lang w:eastAsia="en-US"/>
+              </w:rPr>
+              <w:t>,</w:t>
+            </w:r>
+            <w:r>
+              <w:rPr>
+                <w:rFonts w:ascii="Consolas" w:hAnsi="Consolas"/>
+                <w:sz w:val="24"/>
+                <w:shd w:val="clear" w:color="auto" w:fill="FFFFFF"/>
+                <w:lang w:eastAsia="en-US"/>
+              </w:rPr>
+              <w:t>TotalTime</w:t>
+            </w:r>
+            <w:r>
+              <w:rPr>
+                <w:rFonts w:ascii="Consolas" w:hAnsi="Consolas"/>
+                <w:sz w:val="24"/>
+                <w:shd w:val="clear" w:color="auto" w:fill="FFFFFF"/>
+                <w:lang w:eastAsia="en-US"/>
+              </w:rPr>
+              <w:t xml:space="preserve"> </w:t>
+            </w:r>
+            <w:r>
+              <w:rPr>
+                <w:rFonts w:ascii="Consolas" w:hAnsi="Consolas"/>
+                <w:sz w:val="24"/>
+                <w:lang w:eastAsia="en-US"/>
+              </w:rPr>
+              <w:br/>
+            </w:r>
+            <w:r>
+              <w:rPr>
+                <w:rFonts w:ascii="Consolas" w:hAnsi="Consolas"/>
+                <w:sz w:val="24"/>
+                <w:shd w:val="clear" w:color="auto" w:fill="FFFFFF"/>
+                <w:lang w:eastAsia="en-US"/>
+              </w:rPr>
+              <w:t xml:space="preserve">FROM </w:t>
+            </w:r>
+            <w:r>
+              <w:rPr>
+                <w:rFonts w:ascii="Consolas" w:hAnsi="Consolas"/>
+                <w:sz w:val="24"/>
+                <w:shd w:val="clear" w:color="auto" w:fill="FFFFFF"/>
+                <w:lang w:eastAsia="en-US"/>
+              </w:rPr>
+              <w:t>Rooms</w:t>
+            </w:r>
+            <w:r>
+              <w:rPr>
+                <w:rFonts w:ascii="Consolas" w:hAnsi="Consolas"/>
+                <w:sz w:val="24"/>
+                <w:lang w:eastAsia="en-US"/>
+              </w:rPr>
+              <w:br/>
+            </w:r>
+            <w:r>
+              <w:rPr>
+                <w:rFonts w:ascii="Consolas" w:hAnsi="Consolas"/>
+                <w:sz w:val="24"/>
+                <w:shd w:val="clear" w:color="auto" w:fill="FFFFFF"/>
+                <w:lang w:eastAsia="en-US"/>
+              </w:rPr>
+              <w:t xml:space="preserve">INNER JOIN </w:t>
+            </w:r>
+            <w:r>
+              <w:rPr>
+                <w:rFonts w:ascii="Consolas" w:hAnsi="Consolas"/>
+                <w:sz w:val="24"/>
+                <w:shd w:val="clear" w:color="auto" w:fill="FFFFFF"/>
+                <w:lang w:eastAsia="en-US"/>
+              </w:rPr>
+              <w:t>Students</w:t>
+            </w:r>
+            <w:r>
+              <w:rPr>
+                <w:rFonts w:ascii="Consolas" w:hAnsi="Consolas"/>
+                <w:sz w:val="24"/>
+                <w:lang w:eastAsia="en-US"/>
+              </w:rPr>
+              <w:br/>
+            </w:r>
+            <w:r>
+              <w:rPr>
+                <w:rFonts w:ascii="Consolas" w:hAnsi="Consolas"/>
+                <w:sz w:val="24"/>
+                <w:shd w:val="clear" w:color="auto" w:fill="FFFFFF"/>
+                <w:lang w:eastAsia="en-US"/>
+              </w:rPr>
+              <w:t>ON Rooms.Room</w:t>
+            </w:r>
+            <w:r>
+              <w:rPr>
+                <w:rFonts w:ascii="Consolas" w:hAnsi="Consolas"/>
+                <w:sz w:val="24"/>
+                <w:shd w:val="clear" w:color="auto" w:fill="FFFFFF"/>
+                <w:lang w:eastAsia="en-US"/>
+              </w:rPr>
+              <w:t>ID=</w:t>
+            </w:r>
+            <w:r>
+              <w:rPr>
+                <w:rFonts w:ascii="Consolas" w:hAnsi="Consolas"/>
+                <w:sz w:val="24"/>
+                <w:shd w:val="clear" w:color="auto" w:fill="FFFFFF"/>
+                <w:lang w:eastAsia="en-US"/>
+              </w:rPr>
+              <w:t>Students.Std</w:t>
+            </w:r>
+            <w:r>
+              <w:rPr>
+                <w:rFonts w:ascii="Consolas" w:hAnsi="Consolas"/>
+                <w:sz w:val="24"/>
+                <w:shd w:val="clear" w:color="auto" w:fill="FFFFFF"/>
+                <w:lang w:eastAsia="en-US"/>
+              </w:rPr>
+              <w:t>ID;</w:t>
+            </w:r>
+          </w:p>
+          <w:p>
+            <w:pPr>
+              <w:jc w:val="left"/>
+            </w:pPr>
+          </w:p>
+        </w:tc>
+        <w:tc>
+          <w:tcPr>
+            <w:tcW w:w="0" w:type="auto"/>
+          </w:tcPr>
+          <w:p>
+            <w:pPr>
+              <w:jc w:val="left"/>
+            </w:pPr>
+          </w:p>
+        </w:tc>
+      </w:tr>
+      <w:tr>
+        <w:trPr>
+          <w:trHeight w:val="518"/>
+        </w:trPr>
+        <w:tc>
+          <w:tcPr>
+            <w:tcW w:w="0" w:type="auto"/>
+          </w:tcPr>
+          <w:p>
+            <w:pPr>
+              <w:jc w:val="left"/>
+            </w:pPr>
+            <w:r>
+              <w:t xml:space="preserve">Data collection actions </w:t>
+            </w:r>
+          </w:p>
+        </w:tc>
+        <w:tc>
+          <w:tcPr>
+            <w:tcW w:w="0" w:type="auto"/>
+          </w:tcPr>
+          <w:p>
+            <w:pPr>
+              <w:jc w:val="left"/>
+            </w:pPr>
+            <w:r>
+              <w:t>NA</w:t>
+            </w:r>
+          </w:p>
+        </w:tc>
+        <w:tc>
+          <w:tcPr>
+            <w:tcW w:w="0" w:type="auto"/>
+          </w:tcPr>
+          <w:p>
+            <w:pPr>
+              <w:jc w:val="left"/>
+            </w:pPr>
+          </w:p>
+        </w:tc>
+      </w:tr>
+      <w:tr>
+        <w:trPr>
+          <w:trHeight w:val="518"/>
+        </w:trPr>
+        <w:tc>
+          <w:tcPr>
+            <w:tcW w:w="0" w:type="auto"/>
+          </w:tcPr>
+          <w:p>
+            <w:pPr>
+              <w:jc w:val="left"/>
+            </w:pPr>
+            <w:r>
+              <w:t>Tests outputs</w:t>
+            </w:r>
+          </w:p>
+        </w:tc>
+        <w:tc>
+          <w:tcPr>
+            <w:tcW w:w="0" w:type="auto"/>
+          </w:tcPr>
+          <w:p>
+            <w:pPr>
+              <w:jc w:val="left"/>
+            </w:pPr>
+            <w:r>
+              <w:rPr>
+                <w:u w:val="single"/>
+              </w:rPr>
+              <w:t>StudentName | RoomID</w:t>
+            </w:r>
+            <w:r>
+              <w:rPr>
+                <w:u w:val="single"/>
+              </w:rPr>
+              <w:t>| Total Time</w:t>
+            </w:r>
+            <w:r>
+              <w:br/>
+              <w:t>Arda Mutlu |  Room 312  |  2 hours</w:t>
+            </w:r>
+          </w:p>
+        </w:tc>
+        <w:tc>
+          <w:tcPr>
+            <w:tcW w:w="0" w:type="auto"/>
+          </w:tcPr>
+          <w:p>
+            <w:pPr>
+              <w:jc w:val="left"/>
+            </w:pPr>
+          </w:p>
+        </w:tc>
+      </w:tr>
+      <w:tr>
+        <w:trPr>
+          <w:trHeight w:val="518"/>
+        </w:trPr>
+        <w:tc>
+          <w:tcPr>
+            <w:tcW w:w="0" w:type="auto"/>
+          </w:tcPr>
+          <w:p>
+            <w:pPr>
+              <w:jc w:val="left"/>
+            </w:pPr>
+            <w:r>
+              <w:t>Assumptions and constraints</w:t>
+            </w:r>
+          </w:p>
+        </w:tc>
+        <w:tc>
+          <w:tcPr>
+            <w:tcW w:w="0" w:type="auto"/>
+          </w:tcPr>
+          <w:p>
+            <w:pPr>
+              <w:jc w:val="left"/>
+            </w:pPr>
+            <w:r>
+              <w:t>NA</w:t>
+            </w:r>
+          </w:p>
+        </w:tc>
+        <w:tc>
+          <w:tcPr>
+            <w:tcW w:w="0" w:type="auto"/>
+          </w:tcPr>
+          <w:p>
+            <w:pPr>
+              <w:jc w:val="left"/>
+            </w:pPr>
+          </w:p>
+        </w:tc>
+      </w:tr>
+      <w:tr>
+        <w:trPr>
+          <w:trHeight w:val="777"/>
+        </w:trPr>
+        <w:tc>
+          <w:tcPr>
+            <w:tcW w:w="0" w:type="auto"/>
+          </w:tcPr>
+          <w:p>
+            <w:pPr>
+              <w:jc w:val="left"/>
+            </w:pPr>
+            <w:r>
+              <w:t>Expected results</w:t>
+            </w:r>
+            <w:r>
+              <w:t xml:space="preserve"> and criteria</w:t>
+            </w:r>
+          </w:p>
+        </w:tc>
+        <w:tc>
+          <w:tcPr>
+            <w:tcW w:w="0" w:type="auto"/>
+          </w:tcPr>
+          <w:p>
+            <w:pPr>
+              <w:jc w:val="left"/>
+            </w:pPr>
+            <w:r>
+              <w:t xml:space="preserve">Administrator checks booked/empty rooms </w:t>
+            </w:r>
+          </w:p>
+        </w:tc>
+        <w:tc>
+          <w:tcPr>
+            <w:tcW w:w="0" w:type="auto"/>
+          </w:tcPr>
+          <w:p>
+            <w:pPr>
+              <w:jc w:val="left"/>
+            </w:pPr>
+            <w:r>
+              <w:t>DB shall give the right information about rooms.</w:t>
+            </w:r>
+          </w:p>
+        </w:tc>
+      </w:tr>
+      <w:tr>
+        <w:trPr>
+          <w:trHeight w:val="258"/>
+        </w:trPr>
+        <w:tc>
+          <w:tcPr>
+            <w:tcW w:w="0" w:type="auto"/>
+          </w:tcPr>
+          <w:p>
+            <w:pPr>
+              <w:jc w:val="left"/>
+              <w:rPr>
+                <w:b/>
+              </w:rPr>
+            </w:pPr>
+            <w:r>
+              <w:rPr>
+                <w:b/>
+              </w:rPr>
+              <w:t>Test procedure</w:t>
+            </w:r>
+          </w:p>
+        </w:tc>
+        <w:tc>
+          <w:tcPr>
+            <w:tcW w:w="0" w:type="auto"/>
+          </w:tcPr>
+          <w:p>
+            <w:pPr>
+              <w:jc w:val="left"/>
+              <w:rPr>
+                <w:b/>
+              </w:rPr>
+            </w:pPr>
+          </w:p>
+        </w:tc>
+        <w:tc>
+          <w:tcPr>
+            <w:tcW w:w="0" w:type="auto"/>
+          </w:tcPr>
+          <w:p>
+            <w:pPr>
+              <w:jc w:val="left"/>
+              <w:rPr>
+                <w:b/>
+              </w:rPr>
+            </w:pPr>
+          </w:p>
+        </w:tc>
+      </w:tr>
+      <w:tr>
+        <w:trPr>
+          <w:trHeight w:val="518"/>
+        </w:trPr>
+        <w:tc>
+          <w:tcPr>
+            <w:tcW w:w="0" w:type="auto"/>
+          </w:tcPr>
+          <w:p>
+            <w:pPr>
+              <w:jc w:val="left"/>
+              <w:rPr>
+                <w:b/>
+              </w:rPr>
+            </w:pPr>
+            <w:r>
+              <w:rPr>
+                <w:b/>
+              </w:rPr>
+              <w:t>Step number</w:t>
+            </w:r>
+          </w:p>
+        </w:tc>
+        <w:tc>
+          <w:tcPr>
+            <w:tcW w:w="0" w:type="auto"/>
+          </w:tcPr>
+          <w:p>
+            <w:pPr>
+              <w:jc w:val="left"/>
+              <w:rPr>
+                <w:b/>
+              </w:rPr>
+            </w:pPr>
+            <w:r>
+              <w:rPr>
+                <w:b/>
+              </w:rPr>
+              <w:t>Operator actions</w:t>
+            </w:r>
+          </w:p>
+        </w:tc>
+        <w:tc>
+          <w:tcPr>
+            <w:tcW w:w="0" w:type="auto"/>
+          </w:tcPr>
+          <w:p>
+            <w:pPr>
+              <w:jc w:val="left"/>
+              <w:rPr>
+                <w:b/>
+              </w:rPr>
+            </w:pPr>
+            <w:r>
+              <w:rPr>
+                <w:b/>
+              </w:rPr>
+              <w:t>Expected result and evaluation criteria</w:t>
+            </w:r>
+          </w:p>
+        </w:tc>
+      </w:tr>
+      <w:tr>
+        <w:trPr>
+          <w:trHeight w:val="273"/>
+        </w:trPr>
+        <w:tc>
+          <w:tcPr>
+            <w:tcW w:w="0" w:type="auto"/>
+          </w:tcPr>
+          <w:p>
+            <w:pPr>
+              <w:jc w:val="left"/>
+            </w:pPr>
+            <w:r>
+              <w:t>1</w:t>
+            </w:r>
+          </w:p>
+        </w:tc>
+        <w:tc>
+          <w:tcPr>
+            <w:tcW w:w="0" w:type="auto"/>
+          </w:tcPr>
+          <w:p>
+            <w:pPr>
+              <w:jc w:val="left"/>
+            </w:pPr>
+            <w:r>
+              <w:t xml:space="preserve">Selecting the </w:t>
+            </w:r>
+            <w:r>
+              <w:t>student and booking information from rooms table</w:t>
+            </w:r>
+          </w:p>
+        </w:tc>
+        <w:tc>
+          <w:tcPr>
+            <w:tcW w:w="0" w:type="auto"/>
+          </w:tcPr>
+          <w:p>
+            <w:pPr>
+              <w:jc w:val="left"/>
+            </w:pPr>
+            <w:r>
+              <w:t>Student Name, Room Id and Total Time selected</w:t>
+            </w:r>
+          </w:p>
+        </w:tc>
+      </w:tr>
+      <w:tr>
+        <w:trPr>
+          <w:trHeight w:val="273"/>
+        </w:trPr>
+        <w:tc>
+          <w:tcPr>
+            <w:tcW w:w="0" w:type="auto"/>
+          </w:tcPr>
+          <w:p>
+            <w:pPr>
+              <w:jc w:val="left"/>
+            </w:pPr>
+            <w:r>
+              <w:t>2</w:t>
+            </w:r>
+          </w:p>
+        </w:tc>
+        <w:tc>
+          <w:tcPr>
+            <w:tcW w:w="0" w:type="auto"/>
+          </w:tcPr>
+          <w:p>
+            <w:pPr>
+              <w:jc w:val="left"/>
+            </w:pPr>
+            <w:r>
+              <w:t>Applying inner join from students table</w:t>
+            </w:r>
+          </w:p>
+        </w:tc>
+        <w:tc>
+          <w:tcPr>
+            <w:tcW w:w="0" w:type="auto"/>
+          </w:tcPr>
+          <w:p>
+            <w:pPr>
+              <w:jc w:val="left"/>
+            </w:pPr>
+            <w:r>
+              <w:t>Join two tables into one table</w:t>
+            </w:r>
+          </w:p>
+        </w:tc>
+      </w:tr>
+      <w:tr>
+        <w:trPr>
+          <w:trHeight w:val="273"/>
+        </w:trPr>
+        <w:tc>
+          <w:tcPr>
+            <w:tcW w:w="0" w:type="auto"/>
+          </w:tcPr>
+          <w:p>
+            <w:pPr>
+              <w:jc w:val="left"/>
+            </w:pPr>
+            <w:r>
+              <w:t>3</w:t>
+            </w:r>
+          </w:p>
+        </w:tc>
+        <w:tc>
+          <w:tcPr>
+            <w:tcW w:w="0" w:type="auto"/>
+          </w:tcPr>
+          <w:p>
+            <w:pPr>
+              <w:jc w:val="left"/>
+            </w:pPr>
+            <w:r>
+              <w:t>Printing the result of SQL query.</w:t>
+            </w:r>
+          </w:p>
+        </w:tc>
+        <w:tc>
+          <w:tcPr>
+            <w:tcW w:w="0" w:type="auto"/>
+          </w:tcPr>
+          <w:p>
+            <w:pPr>
+              <w:jc w:val="left"/>
+            </w:pPr>
+            <w:r>
+              <w:t>Compare the SQL result and original input.</w:t>
+            </w:r>
+          </w:p>
+        </w:tc>
+      </w:tr>
+    </w:tbl>
+    <w:p/>
+    <w:p/>
+    <w:tbl>
+      <w:tblPr>
+        <w:tblStyle w:val="a2"/>
+        <w:tblW w:w="9179" w:type="dxa"/>
+        <w:tblInd w:w="-108" w:type="dxa"/>
+        <w:tblBorders>
+          <w:top w:val="single" w:sz="4" w:space="0" w:color="000000"/>
+          <w:left w:val="single" w:sz="4" w:space="0" w:color="000000"/>
+          <w:bottom w:val="single" w:sz="4" w:space="0" w:color="000000"/>
+          <w:right w:val="single" w:sz="4" w:space="0" w:color="000000"/>
+          <w:insideH w:val="single" w:sz="4" w:space="0" w:color="000000"/>
+          <w:insideV w:val="single" w:sz="4" w:space="0" w:color="000000"/>
+        </w:tblBorders>
+        <w:tblLayout w:type="fixed"/>
+        <w:tblLook w:val="0000" w:firstRow="0" w:lastRow="0" w:firstColumn="0" w:lastColumn="0" w:noHBand="0" w:noVBand="0"/>
+      </w:tblPr>
+      <w:tblGrid>
+        <w:gridCol w:w="1821"/>
+        <w:gridCol w:w="3714"/>
+        <w:gridCol w:w="3644"/>
+      </w:tblGrid>
+      <w:tr>
+        <w:trPr>
+          <w:trHeight w:val="240"/>
+        </w:trPr>
+        <w:tc>
+          <w:tcPr>
+            <w:tcW w:w="1822" w:type="dxa"/>
+          </w:tcPr>
+          <w:p>
+            <w:pPr>
+              <w:jc w:val="left"/>
+            </w:pPr>
+            <w:r>
+              <w:rPr>
+                <w:b/>
+              </w:rPr>
+              <w:t>Test ID</w:t>
+            </w:r>
+          </w:p>
+        </w:tc>
+        <w:tc>
+          <w:tcPr>
+            <w:tcW w:w="3714" w:type="dxa"/>
+          </w:tcPr>
+          <w:p>
+            <w:pPr>
+              <w:jc w:val="left"/>
+            </w:pPr>
+            <w:r>
+              <w:rPr>
+                <w:b/>
+              </w:rPr>
+              <w:t>T-SRS-REQ-003</w:t>
+            </w:r>
+          </w:p>
+        </w:tc>
+        <w:tc>
+          <w:tcPr>
+            <w:tcW w:w="3644" w:type="dxa"/>
+          </w:tcPr>
+          <w:p>
+            <w:pPr>
+              <w:jc w:val="left"/>
+            </w:pPr>
+          </w:p>
+        </w:tc>
+      </w:tr>
+      <w:tr>
+        <w:trPr>
+          <w:trHeight w:val="520"/>
+        </w:trPr>
+        <w:tc>
+          <w:tcPr>
+            <w:tcW w:w="1822" w:type="dxa"/>
+          </w:tcPr>
+          <w:p>
+            <w:pPr>
+              <w:jc w:val="left"/>
+            </w:pPr>
+            <w:r>
+              <w:t>Test description</w:t>
+            </w:r>
+          </w:p>
+        </w:tc>
+        <w:tc>
+          <w:tcPr>
+            <w:tcW w:w="3714" w:type="dxa"/>
+          </w:tcPr>
+          <w:p>
+            <w:pPr>
+              <w:jc w:val="left"/>
+            </w:pPr>
+            <w:r>
+              <w:t>Ensuring system can give intended info else raise an error</w:t>
+            </w:r>
+          </w:p>
+        </w:tc>
+        <w:tc>
+          <w:tcPr>
+            <w:tcW w:w="3644" w:type="dxa"/>
+          </w:tcPr>
+          <w:p>
+            <w:pPr>
+              <w:jc w:val="left"/>
+            </w:pPr>
+          </w:p>
+        </w:tc>
+      </w:tr>
+      <w:tr>
+        <w:trPr>
+          <w:trHeight w:val="500"/>
+        </w:trPr>
+        <w:tc>
+          <w:tcPr>
+            <w:tcW w:w="1822" w:type="dxa"/>
+          </w:tcPr>
+          <w:p>
+            <w:pPr>
+              <w:jc w:val="left"/>
+            </w:pPr>
+            <w:r>
+              <w:t>Verified Requirement</w:t>
+            </w:r>
+          </w:p>
+        </w:tc>
+        <w:tc>
+          <w:tcPr>
+            <w:tcW w:w="3714" w:type="dxa"/>
+          </w:tcPr>
+          <w:p>
+            <w:pPr>
+              <w:jc w:val="left"/>
+            </w:pPr>
+            <w:r>
+              <w:t>SRS-RMS-030.0</w:t>
+            </w:r>
+          </w:p>
+        </w:tc>
+        <w:tc>
+          <w:tcPr>
+            <w:tcW w:w="3644" w:type="dxa"/>
+          </w:tcPr>
+          <w:p>
+            <w:pPr>
+              <w:jc w:val="left"/>
+            </w:pPr>
+          </w:p>
+        </w:tc>
+      </w:tr>
+      <w:tr>
+        <w:trPr>
+          <w:trHeight w:val="760"/>
+        </w:trPr>
+        <w:tc>
+          <w:tcPr>
+            <w:tcW w:w="1822" w:type="dxa"/>
+          </w:tcPr>
+          <w:p>
+            <w:pPr>
+              <w:jc w:val="left"/>
+            </w:pPr>
+            <w:r>
+              <w:t>Initial conditions</w:t>
+            </w:r>
+          </w:p>
+        </w:tc>
+        <w:tc>
+          <w:tcPr>
+            <w:tcW w:w="3714" w:type="dxa"/>
+          </w:tcPr>
+          <w:p>
+            <w:pPr>
+              <w:jc w:val="left"/>
+            </w:pPr>
+            <w:r>
+              <w:t>The system running and waiting to be asked info about the room(s) wanted</w:t>
+            </w:r>
+          </w:p>
+        </w:tc>
+        <w:tc>
+          <w:tcPr>
+            <w:tcW w:w="3644" w:type="dxa"/>
+          </w:tcPr>
+          <w:p>
+            <w:pPr>
+              <w:jc w:val="left"/>
+            </w:pPr>
+          </w:p>
+        </w:tc>
+      </w:tr>
+      <w:tr>
+        <w:trPr>
+          <w:trHeight w:val="500"/>
+        </w:trPr>
+        <w:tc>
+          <w:tcPr>
+            <w:tcW w:w="1822" w:type="dxa"/>
+          </w:tcPr>
+          <w:p>
+            <w:pPr>
+              <w:jc w:val="left"/>
+            </w:pPr>
+            <w:r>
+              <w:t>Tests inputs</w:t>
+            </w:r>
+          </w:p>
+        </w:tc>
+        <w:tc>
+          <w:tcPr>
+            <w:tcW w:w="3714" w:type="dxa"/>
+          </w:tcPr>
+          <w:p>
+            <w:pPr>
+              <w:jc w:val="left"/>
+            </w:pPr>
+            <w:r>
+              <w:t>Folder: Test/inputs</w:t>
+            </w:r>
+          </w:p>
+          <w:p>
+            <w:pPr>
+              <w:jc w:val="left"/>
+            </w:pPr>
+            <w:r>
+              <w:t>File name: RoomInfo.txt</w:t>
+            </w:r>
+          </w:p>
+        </w:tc>
+        <w:tc>
+          <w:tcPr>
+            <w:tcW w:w="3644" w:type="dxa"/>
+          </w:tcPr>
+          <w:p>
+            <w:pPr>
+              <w:jc w:val="left"/>
+            </w:pPr>
+          </w:p>
+        </w:tc>
+      </w:tr>
+      <w:tr>
+        <w:trPr>
+          <w:trHeight w:val="500"/>
+        </w:trPr>
+        <w:tc>
+          <w:tcPr>
+            <w:tcW w:w="1822" w:type="dxa"/>
+          </w:tcPr>
+          <w:p>
+            <w:pPr>
+              <w:jc w:val="left"/>
+            </w:pPr>
+            <w:r>
+              <w:t xml:space="preserve">Data collection actions </w:t>
+            </w:r>
+          </w:p>
+        </w:tc>
+        <w:tc>
+          <w:tcPr>
+            <w:tcW w:w="3714" w:type="dxa"/>
+          </w:tcPr>
+          <w:p>
+            <w:pPr>
+              <w:jc w:val="left"/>
+            </w:pPr>
+            <w:r>
+              <w:t>NA</w:t>
+            </w:r>
+          </w:p>
+        </w:tc>
+        <w:tc>
+          <w:tcPr>
+            <w:tcW w:w="3644" w:type="dxa"/>
+          </w:tcPr>
+          <w:p>
+            <w:pPr>
+              <w:jc w:val="left"/>
+            </w:pPr>
+          </w:p>
+        </w:tc>
+      </w:tr>
+      <w:tr>
+        <w:trPr>
+          <w:trHeight w:val="500"/>
+        </w:trPr>
+        <w:tc>
+          <w:tcPr>
+            <w:tcW w:w="1822" w:type="dxa"/>
+          </w:tcPr>
+          <w:p>
+            <w:pPr>
+              <w:jc w:val="left"/>
+            </w:pPr>
+            <w:r>
+              <w:lastRenderedPageBreak/>
+              <w:t>Tests outputs</w:t>
+            </w:r>
+          </w:p>
+        </w:tc>
+        <w:tc>
+          <w:tcPr>
+            <w:tcW w:w="3714" w:type="dxa"/>
+          </w:tcPr>
+          <w:p>
+            <w:pPr>
+              <w:jc w:val="left"/>
+            </w:pPr>
+            <w:r>
+              <w:t>Folder: Test/outputs</w:t>
+            </w:r>
+          </w:p>
+          <w:p>
+            <w:pPr>
+              <w:jc w:val="left"/>
+            </w:pPr>
+            <w:r>
+              <w:t>Location: project folder</w:t>
+            </w:r>
+          </w:p>
+        </w:tc>
+        <w:tc>
+          <w:tcPr>
+            <w:tcW w:w="3644" w:type="dxa"/>
+          </w:tcPr>
+          <w:p>
+            <w:pPr>
+              <w:jc w:val="left"/>
+            </w:pPr>
+          </w:p>
+        </w:tc>
+      </w:tr>
+      <w:tr>
+        <w:trPr>
+          <w:trHeight w:val="500"/>
+        </w:trPr>
+        <w:tc>
+          <w:tcPr>
+            <w:tcW w:w="1822" w:type="dxa"/>
+          </w:tcPr>
+          <w:p>
+            <w:pPr>
+              <w:jc w:val="left"/>
+            </w:pPr>
+            <w:r>
+              <w:t>Assumptions and constraints</w:t>
+            </w:r>
+          </w:p>
+        </w:tc>
+        <w:tc>
+          <w:tcPr>
+            <w:tcW w:w="3714" w:type="dxa"/>
+          </w:tcPr>
+          <w:p>
+            <w:pPr>
+              <w:jc w:val="left"/>
+            </w:pPr>
+            <w:r>
+              <w:t>NA</w:t>
+            </w:r>
+          </w:p>
+        </w:tc>
+        <w:tc>
+          <w:tcPr>
+            <w:tcW w:w="3644" w:type="dxa"/>
+          </w:tcPr>
+          <w:p>
+            <w:pPr>
+              <w:jc w:val="left"/>
+            </w:pPr>
+          </w:p>
+        </w:tc>
+      </w:tr>
+      <w:tr>
+        <w:trPr>
+          <w:trHeight w:val="760"/>
+        </w:trPr>
+        <w:tc>
+          <w:tcPr>
+            <w:tcW w:w="1822" w:type="dxa"/>
+          </w:tcPr>
+          <w:p>
+            <w:pPr>
+              <w:jc w:val="left"/>
+            </w:pPr>
+            <w:r>
+              <w:t>Expected results and criteria</w:t>
+            </w:r>
+          </w:p>
+        </w:tc>
+        <w:tc>
+          <w:tcPr>
+            <w:tcW w:w="3714" w:type="dxa"/>
+          </w:tcPr>
+          <w:p>
+            <w:pPr>
+              <w:jc w:val="left"/>
+            </w:pPr>
+            <w:r>
+              <w:t>To find related information about given room number or else raising an error message</w:t>
+            </w:r>
+          </w:p>
+        </w:tc>
+        <w:tc>
+          <w:tcPr>
+            <w:tcW w:w="3644" w:type="dxa"/>
+          </w:tcPr>
+          <w:p>
+            <w:pPr>
+              <w:jc w:val="left"/>
+            </w:pPr>
+            <w:r>
+              <w:t>Software shall give the right information about rooms</w:t>
+            </w:r>
+          </w:p>
+        </w:tc>
+      </w:tr>
+      <w:tr>
+        <w:trPr>
+          <w:trHeight w:val="240"/>
+        </w:trPr>
+        <w:tc>
+          <w:tcPr>
+            <w:tcW w:w="1822" w:type="dxa"/>
+          </w:tcPr>
+          <w:p>
+            <w:pPr>
+              <w:jc w:val="left"/>
+            </w:pPr>
+            <w:r>
+              <w:rPr>
+                <w:b/>
+              </w:rPr>
+              <w:t>Test procedure</w:t>
+            </w:r>
+          </w:p>
+        </w:tc>
+        <w:tc>
+          <w:tcPr>
+            <w:tcW w:w="3714" w:type="dxa"/>
+          </w:tcPr>
+          <w:p>
+            <w:pPr>
+              <w:jc w:val="left"/>
+            </w:pPr>
+          </w:p>
+        </w:tc>
+        <w:tc>
+          <w:tcPr>
+            <w:tcW w:w="3644" w:type="dxa"/>
+          </w:tcPr>
+          <w:p>
+            <w:pPr>
+              <w:jc w:val="left"/>
+            </w:pPr>
+          </w:p>
+        </w:tc>
+      </w:tr>
+      <w:tr>
+        <w:trPr>
+          <w:trHeight w:val="500"/>
+        </w:trPr>
+        <w:tc>
+          <w:tcPr>
+            <w:tcW w:w="1822" w:type="dxa"/>
+          </w:tcPr>
+          <w:p>
+            <w:pPr>
+              <w:jc w:val="left"/>
+            </w:pPr>
+            <w:r>
+              <w:rPr>
+                <w:b/>
+              </w:rPr>
+              <w:t>Step number</w:t>
+            </w:r>
+          </w:p>
+        </w:tc>
+        <w:tc>
+          <w:tcPr>
+            <w:tcW w:w="3714" w:type="dxa"/>
+          </w:tcPr>
+          <w:p>
+            <w:pPr>
+              <w:jc w:val="left"/>
+            </w:pPr>
+            <w:r>
+              <w:rPr>
+                <w:b/>
+              </w:rPr>
+              <w:t>Operator actions</w:t>
+            </w:r>
+          </w:p>
+        </w:tc>
+        <w:tc>
+          <w:tcPr>
+            <w:tcW w:w="3644" w:type="dxa"/>
+          </w:tcPr>
+          <w:p>
+            <w:pPr>
+              <w:jc w:val="left"/>
+            </w:pPr>
+            <w:r>
+              <w:rPr>
+                <w:b/>
+              </w:rPr>
+              <w:t>Expected result and evaluation criteria</w:t>
+            </w:r>
+          </w:p>
+        </w:tc>
+      </w:tr>
+      <w:tr>
+        <w:trPr>
+          <w:trHeight w:val="260"/>
+        </w:trPr>
+        <w:tc>
+          <w:tcPr>
+            <w:tcW w:w="1822" w:type="dxa"/>
+          </w:tcPr>
+          <w:p>
+            <w:pPr>
+              <w:jc w:val="left"/>
+            </w:pPr>
+            <w:r>
+              <w:t>1</w:t>
+            </w:r>
+          </w:p>
+        </w:tc>
+        <w:tc>
+          <w:tcPr>
+            <w:tcW w:w="3714" w:type="dxa"/>
+          </w:tcPr>
+          <w:p>
+            <w:pPr>
+              <w:jc w:val="left"/>
+            </w:pPr>
+            <w:r>
+              <w:t>Selecting the room</w:t>
+            </w:r>
+          </w:p>
+        </w:tc>
+        <w:tc>
+          <w:tcPr>
+            <w:tcW w:w="3644" w:type="dxa"/>
+          </w:tcPr>
+          <w:p>
+            <w:pPr>
+              <w:jc w:val="left"/>
+            </w:pPr>
+            <w:r>
+              <w:t>Room selected</w:t>
+            </w:r>
+          </w:p>
+        </w:tc>
+      </w:tr>
+      <w:tr>
+        <w:trPr>
+          <w:trHeight w:val="260"/>
+        </w:trPr>
+        <w:tc>
+          <w:tcPr>
+            <w:tcW w:w="1822" w:type="dxa"/>
+          </w:tcPr>
+          <w:p>
+            <w:pPr>
+              <w:jc w:val="left"/>
+            </w:pPr>
+            <w:r>
+              <w:t>2</w:t>
+            </w:r>
+          </w:p>
+        </w:tc>
+        <w:tc>
+          <w:tcPr>
+            <w:tcW w:w="3714" w:type="dxa"/>
+          </w:tcPr>
+          <w:p>
+            <w:pPr>
+              <w:jc w:val="left"/>
+            </w:pPr>
+            <w:r>
+              <w:t>Click on button</w:t>
+            </w:r>
+          </w:p>
+        </w:tc>
+        <w:tc>
+          <w:tcPr>
+            <w:tcW w:w="3644" w:type="dxa"/>
+          </w:tcPr>
+          <w:p>
+            <w:pPr>
+              <w:jc w:val="left"/>
+            </w:pPr>
+            <w:r>
+              <w:t>Requested information to be shown on the screen</w:t>
+            </w:r>
+          </w:p>
+        </w:tc>
+      </w:tr>
+    </w:tbl>
+    <w:p/>
     <w:p/>
     <w:tbl>
       <w:tblPr>
@@ -1330,7 +3631,7 @@
               <w:rPr>
                 <w:b/>
               </w:rPr>
-              <w:t>T-SRS-REQ-001</w:t>
+              <w:t>T-SRS-REQ-004</w:t>
             </w:r>
           </w:p>
         </w:tc>
@@ -1406,7 +3707,13 @@
               <w:jc w:val="left"/>
             </w:pPr>
             <w:r>
-              <w:t>SRS-REQ-001</w:t>
+              <w:t>SRS-</w:t>
+            </w:r>
+            <w:r>
+              <w:t>RMS</w:t>
+            </w:r>
+            <w:r>
+              <w:t>-040.0</w:t>
             </w:r>
           </w:p>
         </w:tc>
@@ -1838,10 +4145,7 @@
               <w:jc w:val="left"/>
             </w:pPr>
             <w:r>
-              <w:t>Ro</w:t>
-            </w:r>
-            <w:r>
-              <w:t>oms tab is opened.</w:t>
+              <w:t>Rooms tab is opened.</w:t>
             </w:r>
           </w:p>
         </w:tc>
@@ -1930,1459 +4234,6 @@
       </w:tr>
     </w:tbl>
     <w:p/>
-    <w:tbl>
-      <w:tblPr>
-        <w:tblStyle w:val="a2"/>
-        <w:tblW w:w="9179" w:type="dxa"/>
-        <w:tblInd w:w="-108" w:type="dxa"/>
-        <w:tblBorders>
-          <w:top w:val="single" w:sz="4" w:space="0" w:color="000000"/>
-          <w:left w:val="single" w:sz="4" w:space="0" w:color="000000"/>
-          <w:bottom w:val="single" w:sz="4" w:space="0" w:color="000000"/>
-          <w:right w:val="single" w:sz="4" w:space="0" w:color="000000"/>
-          <w:insideH w:val="single" w:sz="4" w:space="0" w:color="000000"/>
-          <w:insideV w:val="single" w:sz="4" w:space="0" w:color="000000"/>
-        </w:tblBorders>
-        <w:tblLayout w:type="fixed"/>
-        <w:tblLook w:val="0000" w:firstRow="0" w:lastRow="0" w:firstColumn="0" w:lastColumn="0" w:noHBand="0" w:noVBand="0"/>
-      </w:tblPr>
-      <w:tblGrid>
-        <w:gridCol w:w="1821"/>
-        <w:gridCol w:w="3714"/>
-        <w:gridCol w:w="3644"/>
-      </w:tblGrid>
-      <w:tr>
-        <w:trPr>
-          <w:trHeight w:val="240"/>
-        </w:trPr>
-        <w:tc>
-          <w:tcPr>
-            <w:tcW w:w="1822" w:type="dxa"/>
-          </w:tcPr>
-          <w:p>
-            <w:pPr>
-              <w:jc w:val="left"/>
-            </w:pPr>
-            <w:r>
-              <w:rPr>
-                <w:b/>
-              </w:rPr>
-              <w:t>Test ID</w:t>
-            </w:r>
-          </w:p>
-        </w:tc>
-        <w:tc>
-          <w:tcPr>
-            <w:tcW w:w="3714" w:type="dxa"/>
-          </w:tcPr>
-          <w:p>
-            <w:pPr>
-              <w:jc w:val="left"/>
-            </w:pPr>
-            <w:r>
-              <w:rPr>
-                <w:b/>
-              </w:rPr>
-              <w:t>T-SRS-REQ-003</w:t>
-            </w:r>
-          </w:p>
-        </w:tc>
-        <w:tc>
-          <w:tcPr>
-            <w:tcW w:w="3644" w:type="dxa"/>
-          </w:tcPr>
-          <w:p>
-            <w:pPr>
-              <w:jc w:val="left"/>
-            </w:pPr>
-          </w:p>
-        </w:tc>
-      </w:tr>
-      <w:tr>
-        <w:trPr>
-          <w:trHeight w:val="520"/>
-        </w:trPr>
-        <w:tc>
-          <w:tcPr>
-            <w:tcW w:w="1822" w:type="dxa"/>
-          </w:tcPr>
-          <w:p>
-            <w:pPr>
-              <w:jc w:val="left"/>
-            </w:pPr>
-            <w:r>
-              <w:t>Test description</w:t>
-            </w:r>
-          </w:p>
-        </w:tc>
-        <w:tc>
-          <w:tcPr>
-            <w:tcW w:w="3714" w:type="dxa"/>
-          </w:tcPr>
-          <w:p>
-            <w:pPr>
-              <w:jc w:val="left"/>
-            </w:pPr>
-            <w:r>
-              <w:t>Ensuring system can give intended info else raise an error</w:t>
-            </w:r>
-          </w:p>
-        </w:tc>
-        <w:tc>
-          <w:tcPr>
-            <w:tcW w:w="3644" w:type="dxa"/>
-          </w:tcPr>
-          <w:p>
-            <w:pPr>
-              <w:jc w:val="left"/>
-            </w:pPr>
-          </w:p>
-        </w:tc>
-      </w:tr>
-      <w:tr>
-        <w:trPr>
-          <w:trHeight w:val="500"/>
-        </w:trPr>
-        <w:tc>
-          <w:tcPr>
-            <w:tcW w:w="1822" w:type="dxa"/>
-          </w:tcPr>
-          <w:p>
-            <w:pPr>
-              <w:jc w:val="left"/>
-            </w:pPr>
-            <w:r>
-              <w:t>Verified Requirement</w:t>
-            </w:r>
-          </w:p>
-        </w:tc>
-        <w:tc>
-          <w:tcPr>
-            <w:tcW w:w="3714" w:type="dxa"/>
-          </w:tcPr>
-          <w:p>
-            <w:pPr>
-              <w:jc w:val="left"/>
-            </w:pPr>
-            <w:r>
-              <w:t>SRS-RMS-REQ-003</w:t>
-            </w:r>
-          </w:p>
-        </w:tc>
-        <w:tc>
-          <w:tcPr>
-            <w:tcW w:w="3644" w:type="dxa"/>
-          </w:tcPr>
-          <w:p>
-            <w:pPr>
-              <w:jc w:val="left"/>
-            </w:pPr>
-          </w:p>
-        </w:tc>
-      </w:tr>
-      <w:tr>
-        <w:trPr>
-          <w:trHeight w:val="760"/>
-        </w:trPr>
-        <w:tc>
-          <w:tcPr>
-            <w:tcW w:w="1822" w:type="dxa"/>
-          </w:tcPr>
-          <w:p>
-            <w:pPr>
-              <w:jc w:val="left"/>
-            </w:pPr>
-            <w:r>
-              <w:t>Initial conditions</w:t>
-            </w:r>
-          </w:p>
-        </w:tc>
-        <w:tc>
-          <w:tcPr>
-            <w:tcW w:w="3714" w:type="dxa"/>
-          </w:tcPr>
-          <w:p>
-            <w:pPr>
-              <w:jc w:val="left"/>
-            </w:pPr>
-            <w:r>
-              <w:t>The system running and waiting to be asked info about the room(s) wanted</w:t>
-            </w:r>
-          </w:p>
-        </w:tc>
-        <w:tc>
-          <w:tcPr>
-            <w:tcW w:w="3644" w:type="dxa"/>
-          </w:tcPr>
-          <w:p>
-            <w:pPr>
-              <w:jc w:val="left"/>
-            </w:pPr>
-          </w:p>
-        </w:tc>
-      </w:tr>
-      <w:tr>
-        <w:trPr>
-          <w:trHeight w:val="500"/>
-        </w:trPr>
-        <w:tc>
-          <w:tcPr>
-            <w:tcW w:w="1822" w:type="dxa"/>
-          </w:tcPr>
-          <w:p>
-            <w:pPr>
-              <w:jc w:val="left"/>
-            </w:pPr>
-            <w:r>
-              <w:t>Tests inputs</w:t>
-            </w:r>
-          </w:p>
-        </w:tc>
-        <w:tc>
-          <w:tcPr>
-            <w:tcW w:w="3714" w:type="dxa"/>
-          </w:tcPr>
-          <w:p>
-            <w:pPr>
-              <w:jc w:val="left"/>
-            </w:pPr>
-            <w:r>
-              <w:t>Folder: Test/inputs</w:t>
-            </w:r>
-          </w:p>
-          <w:p>
-            <w:pPr>
-              <w:jc w:val="left"/>
-            </w:pPr>
-            <w:r>
-              <w:t>File name: RoomInfo.txt</w:t>
-            </w:r>
-          </w:p>
-        </w:tc>
-        <w:tc>
-          <w:tcPr>
-            <w:tcW w:w="3644" w:type="dxa"/>
-          </w:tcPr>
-          <w:p>
-            <w:pPr>
-              <w:jc w:val="left"/>
-            </w:pPr>
-          </w:p>
-        </w:tc>
-      </w:tr>
-      <w:tr>
-        <w:trPr>
-          <w:trHeight w:val="500"/>
-        </w:trPr>
-        <w:tc>
-          <w:tcPr>
-            <w:tcW w:w="1822" w:type="dxa"/>
-          </w:tcPr>
-          <w:p>
-            <w:pPr>
-              <w:jc w:val="left"/>
-            </w:pPr>
-            <w:r>
-              <w:t xml:space="preserve">Data collection actions </w:t>
-            </w:r>
-          </w:p>
-        </w:tc>
-        <w:tc>
-          <w:tcPr>
-            <w:tcW w:w="3714" w:type="dxa"/>
-          </w:tcPr>
-          <w:p>
-            <w:pPr>
-              <w:jc w:val="left"/>
-            </w:pPr>
-            <w:r>
-              <w:t>NA</w:t>
-            </w:r>
-          </w:p>
-        </w:tc>
-        <w:tc>
-          <w:tcPr>
-            <w:tcW w:w="3644" w:type="dxa"/>
-          </w:tcPr>
-          <w:p>
-            <w:pPr>
-              <w:jc w:val="left"/>
-            </w:pPr>
-          </w:p>
-        </w:tc>
-      </w:tr>
-      <w:tr>
-        <w:trPr>
-          <w:trHeight w:val="500"/>
-        </w:trPr>
-        <w:tc>
-          <w:tcPr>
-            <w:tcW w:w="1822" w:type="dxa"/>
-          </w:tcPr>
-          <w:p>
-            <w:pPr>
-              <w:jc w:val="left"/>
-            </w:pPr>
-            <w:r>
-              <w:lastRenderedPageBreak/>
-              <w:t>Tests outputs</w:t>
-            </w:r>
-          </w:p>
-        </w:tc>
-        <w:tc>
-          <w:tcPr>
-            <w:tcW w:w="3714" w:type="dxa"/>
-          </w:tcPr>
-          <w:p>
-            <w:pPr>
-              <w:jc w:val="left"/>
-            </w:pPr>
-            <w:r>
-              <w:t>Folder: Test/outputs</w:t>
-            </w:r>
-          </w:p>
-          <w:p>
-            <w:pPr>
-              <w:jc w:val="left"/>
-            </w:pPr>
-            <w:r>
-              <w:t>Location: project folder</w:t>
-            </w:r>
-          </w:p>
-        </w:tc>
-        <w:tc>
-          <w:tcPr>
-            <w:tcW w:w="3644" w:type="dxa"/>
-          </w:tcPr>
-          <w:p>
-            <w:pPr>
-              <w:jc w:val="left"/>
-            </w:pPr>
-          </w:p>
-        </w:tc>
-      </w:tr>
-      <w:tr>
-        <w:trPr>
-          <w:trHeight w:val="500"/>
-        </w:trPr>
-        <w:tc>
-          <w:tcPr>
-            <w:tcW w:w="1822" w:type="dxa"/>
-          </w:tcPr>
-          <w:p>
-            <w:pPr>
-              <w:jc w:val="left"/>
-            </w:pPr>
-            <w:r>
-              <w:t>Assumptions and constraints</w:t>
-            </w:r>
-          </w:p>
-        </w:tc>
-        <w:tc>
-          <w:tcPr>
-            <w:tcW w:w="3714" w:type="dxa"/>
-          </w:tcPr>
-          <w:p>
-            <w:pPr>
-              <w:jc w:val="left"/>
-            </w:pPr>
-            <w:r>
-              <w:t>NA</w:t>
-            </w:r>
-          </w:p>
-        </w:tc>
-        <w:tc>
-          <w:tcPr>
-            <w:tcW w:w="3644" w:type="dxa"/>
-          </w:tcPr>
-          <w:p>
-            <w:pPr>
-              <w:jc w:val="left"/>
-            </w:pPr>
-          </w:p>
-        </w:tc>
-      </w:tr>
-      <w:tr>
-        <w:trPr>
-          <w:trHeight w:val="760"/>
-        </w:trPr>
-        <w:tc>
-          <w:tcPr>
-            <w:tcW w:w="1822" w:type="dxa"/>
-          </w:tcPr>
-          <w:p>
-            <w:pPr>
-              <w:jc w:val="left"/>
-            </w:pPr>
-            <w:r>
-              <w:t>Expected results and criteria</w:t>
-            </w:r>
-          </w:p>
-        </w:tc>
-        <w:tc>
-          <w:tcPr>
-            <w:tcW w:w="3714" w:type="dxa"/>
-          </w:tcPr>
-          <w:p>
-            <w:pPr>
-              <w:jc w:val="left"/>
-            </w:pPr>
-            <w:r>
-              <w:t>To find related information about given room number or else raising an error message</w:t>
-            </w:r>
-          </w:p>
-        </w:tc>
-        <w:tc>
-          <w:tcPr>
-            <w:tcW w:w="3644" w:type="dxa"/>
-          </w:tcPr>
-          <w:p>
-            <w:pPr>
-              <w:jc w:val="left"/>
-            </w:pPr>
-            <w:r>
-              <w:t>Software shall give the right information about rooms</w:t>
-            </w:r>
-          </w:p>
-        </w:tc>
-      </w:tr>
-      <w:tr>
-        <w:trPr>
-          <w:trHeight w:val="240"/>
-        </w:trPr>
-        <w:tc>
-          <w:tcPr>
-            <w:tcW w:w="1822" w:type="dxa"/>
-          </w:tcPr>
-          <w:p>
-            <w:pPr>
-              <w:jc w:val="left"/>
-            </w:pPr>
-            <w:r>
-              <w:rPr>
-                <w:b/>
-              </w:rPr>
-              <w:t>Test procedure</w:t>
-            </w:r>
-          </w:p>
-        </w:tc>
-        <w:tc>
-          <w:tcPr>
-            <w:tcW w:w="3714" w:type="dxa"/>
-          </w:tcPr>
-          <w:p>
-            <w:pPr>
-              <w:jc w:val="left"/>
-            </w:pPr>
-          </w:p>
-        </w:tc>
-        <w:tc>
-          <w:tcPr>
-            <w:tcW w:w="3644" w:type="dxa"/>
-          </w:tcPr>
-          <w:p>
-            <w:pPr>
-              <w:jc w:val="left"/>
-            </w:pPr>
-          </w:p>
-        </w:tc>
-      </w:tr>
-      <w:tr>
-        <w:trPr>
-          <w:trHeight w:val="500"/>
-        </w:trPr>
-        <w:tc>
-          <w:tcPr>
-            <w:tcW w:w="1822" w:type="dxa"/>
-          </w:tcPr>
-          <w:p>
-            <w:pPr>
-              <w:jc w:val="left"/>
-            </w:pPr>
-            <w:r>
-              <w:rPr>
-                <w:b/>
-              </w:rPr>
-              <w:t>Step number</w:t>
-            </w:r>
-          </w:p>
-        </w:tc>
-        <w:tc>
-          <w:tcPr>
-            <w:tcW w:w="3714" w:type="dxa"/>
-          </w:tcPr>
-          <w:p>
-            <w:pPr>
-              <w:jc w:val="left"/>
-            </w:pPr>
-            <w:r>
-              <w:rPr>
-                <w:b/>
-              </w:rPr>
-              <w:t>Operator actions</w:t>
-            </w:r>
-          </w:p>
-        </w:tc>
-        <w:tc>
-          <w:tcPr>
-            <w:tcW w:w="3644" w:type="dxa"/>
-          </w:tcPr>
-          <w:p>
-            <w:pPr>
-              <w:jc w:val="left"/>
-            </w:pPr>
-            <w:r>
-              <w:rPr>
-                <w:b/>
-              </w:rPr>
-              <w:t>Expected result and evaluation criteria</w:t>
-            </w:r>
-          </w:p>
-        </w:tc>
-      </w:tr>
-      <w:tr>
-        <w:trPr>
-          <w:trHeight w:val="260"/>
-        </w:trPr>
-        <w:tc>
-          <w:tcPr>
-            <w:tcW w:w="1822" w:type="dxa"/>
-          </w:tcPr>
-          <w:p>
-            <w:pPr>
-              <w:jc w:val="left"/>
-            </w:pPr>
-            <w:r>
-              <w:t>1</w:t>
-            </w:r>
-          </w:p>
-        </w:tc>
-        <w:tc>
-          <w:tcPr>
-            <w:tcW w:w="3714" w:type="dxa"/>
-          </w:tcPr>
-          <w:p>
-            <w:pPr>
-              <w:jc w:val="left"/>
-            </w:pPr>
-            <w:r>
-              <w:t>Selecting the room</w:t>
-            </w:r>
-          </w:p>
-        </w:tc>
-        <w:tc>
-          <w:tcPr>
-            <w:tcW w:w="3644" w:type="dxa"/>
-          </w:tcPr>
-          <w:p>
-            <w:pPr>
-              <w:jc w:val="left"/>
-            </w:pPr>
-            <w:r>
-              <w:t>Room selected</w:t>
-            </w:r>
-          </w:p>
-        </w:tc>
-      </w:tr>
-      <w:tr>
-        <w:trPr>
-          <w:trHeight w:val="260"/>
-        </w:trPr>
-        <w:tc>
-          <w:tcPr>
-            <w:tcW w:w="1822" w:type="dxa"/>
-          </w:tcPr>
-          <w:p>
-            <w:pPr>
-              <w:jc w:val="left"/>
-            </w:pPr>
-            <w:r>
-              <w:t>2</w:t>
-            </w:r>
-          </w:p>
-        </w:tc>
-        <w:tc>
-          <w:tcPr>
-            <w:tcW w:w="3714" w:type="dxa"/>
-          </w:tcPr>
-          <w:p>
-            <w:pPr>
-              <w:jc w:val="left"/>
-            </w:pPr>
-            <w:r>
-              <w:t>Click on button</w:t>
-            </w:r>
-          </w:p>
-        </w:tc>
-        <w:tc>
-          <w:tcPr>
-            <w:tcW w:w="3644" w:type="dxa"/>
-          </w:tcPr>
-          <w:p>
-            <w:pPr>
-              <w:jc w:val="left"/>
-            </w:pPr>
-            <w:r>
-              <w:t>Requested information to be shown on the screen</w:t>
-            </w:r>
-          </w:p>
-        </w:tc>
-      </w:tr>
-    </w:tbl>
-    <w:p/>
-    <w:tbl>
-      <w:tblPr>
-        <w:tblStyle w:val="a3"/>
-        <w:tblW w:w="9204" w:type="dxa"/>
-        <w:tblInd w:w="-108" w:type="dxa"/>
-        <w:tblBorders>
-          <w:top w:val="single" w:sz="4" w:space="0" w:color="000000"/>
-          <w:left w:val="single" w:sz="4" w:space="0" w:color="000000"/>
-          <w:bottom w:val="single" w:sz="4" w:space="0" w:color="000000"/>
-          <w:right w:val="single" w:sz="4" w:space="0" w:color="000000"/>
-          <w:insideH w:val="single" w:sz="4" w:space="0" w:color="000000"/>
-          <w:insideV w:val="single" w:sz="4" w:space="0" w:color="000000"/>
-        </w:tblBorders>
-        <w:tblLayout w:type="fixed"/>
-        <w:tblLook w:val="0000" w:firstRow="0" w:lastRow="0" w:firstColumn="0" w:lastColumn="0" w:noHBand="0" w:noVBand="0"/>
-      </w:tblPr>
-      <w:tblGrid>
-        <w:gridCol w:w="1809"/>
-        <w:gridCol w:w="3686"/>
-        <w:gridCol w:w="3709"/>
-      </w:tblGrid>
-      <w:tr>
-        <w:tc>
-          <w:tcPr>
-            <w:tcW w:w="1809" w:type="dxa"/>
-            <w:tcBorders>
-              <w:top w:val="single" w:sz="4" w:space="0" w:color="000000"/>
-              <w:left w:val="single" w:sz="4" w:space="0" w:color="000000"/>
-              <w:bottom w:val="single" w:sz="4" w:space="0" w:color="000000"/>
-              <w:right w:val="single" w:sz="4" w:space="0" w:color="000000"/>
-            </w:tcBorders>
-          </w:tcPr>
-          <w:p>
-            <w:pPr>
-              <w:jc w:val="left"/>
-            </w:pPr>
-            <w:r>
-              <w:rPr>
-                <w:b/>
-              </w:rPr>
-              <w:t>Test ID</w:t>
-            </w:r>
-          </w:p>
-        </w:tc>
-        <w:tc>
-          <w:tcPr>
-            <w:tcW w:w="3686" w:type="dxa"/>
-            <w:tcBorders>
-              <w:top w:val="single" w:sz="4" w:space="0" w:color="000000"/>
-              <w:left w:val="single" w:sz="4" w:space="0" w:color="000000"/>
-              <w:bottom w:val="single" w:sz="4" w:space="0" w:color="000000"/>
-              <w:right w:val="single" w:sz="4" w:space="0" w:color="000000"/>
-            </w:tcBorders>
-          </w:tcPr>
-          <w:p>
-            <w:pPr>
-              <w:jc w:val="left"/>
-            </w:pPr>
-            <w:r>
-              <w:rPr>
-                <w:b/>
-              </w:rPr>
-              <w:t>T-SRS-REQ-001</w:t>
-            </w:r>
-          </w:p>
-        </w:tc>
-        <w:tc>
-          <w:tcPr>
-            <w:tcW w:w="3709" w:type="dxa"/>
-            <w:tcBorders>
-              <w:top w:val="single" w:sz="4" w:space="0" w:color="000000"/>
-              <w:left w:val="single" w:sz="4" w:space="0" w:color="000000"/>
-              <w:bottom w:val="single" w:sz="4" w:space="0" w:color="000000"/>
-              <w:right w:val="single" w:sz="4" w:space="0" w:color="000000"/>
-            </w:tcBorders>
-          </w:tcPr>
-          <w:p>
-            <w:pPr>
-              <w:jc w:val="left"/>
-            </w:pPr>
-          </w:p>
-        </w:tc>
-      </w:tr>
-      <w:tr>
-        <w:tc>
-          <w:tcPr>
-            <w:tcW w:w="1809" w:type="dxa"/>
-            <w:tcBorders>
-              <w:top w:val="single" w:sz="4" w:space="0" w:color="000000"/>
-              <w:left w:val="single" w:sz="4" w:space="0" w:color="000000"/>
-              <w:bottom w:val="single" w:sz="4" w:space="0" w:color="000000"/>
-              <w:right w:val="single" w:sz="4" w:space="0" w:color="000000"/>
-            </w:tcBorders>
-          </w:tcPr>
-          <w:p>
-            <w:pPr>
-              <w:jc w:val="left"/>
-            </w:pPr>
-            <w:r>
-              <w:t>Test description</w:t>
-            </w:r>
-          </w:p>
-        </w:tc>
-        <w:tc>
-          <w:tcPr>
-            <w:tcW w:w="3686" w:type="dxa"/>
-            <w:tcBorders>
-              <w:top w:val="single" w:sz="4" w:space="0" w:color="000000"/>
-              <w:left w:val="single" w:sz="4" w:space="0" w:color="000000"/>
-              <w:bottom w:val="single" w:sz="4" w:space="0" w:color="000000"/>
-              <w:right w:val="single" w:sz="4" w:space="0" w:color="000000"/>
-            </w:tcBorders>
-          </w:tcPr>
-          <w:p>
-            <w:pPr>
-              <w:jc w:val="left"/>
-            </w:pPr>
-            <w:r>
-              <w:t>Verifying the login feature</w:t>
-            </w:r>
-          </w:p>
-        </w:tc>
-        <w:tc>
-          <w:tcPr>
-            <w:tcW w:w="3709" w:type="dxa"/>
-            <w:tcBorders>
-              <w:top w:val="single" w:sz="4" w:space="0" w:color="000000"/>
-              <w:left w:val="single" w:sz="4" w:space="0" w:color="000000"/>
-              <w:bottom w:val="single" w:sz="4" w:space="0" w:color="000000"/>
-              <w:right w:val="single" w:sz="4" w:space="0" w:color="000000"/>
-            </w:tcBorders>
-          </w:tcPr>
-          <w:p>
-            <w:pPr>
-              <w:jc w:val="left"/>
-            </w:pPr>
-          </w:p>
-        </w:tc>
-      </w:tr>
-      <w:tr>
-        <w:tc>
-          <w:tcPr>
-            <w:tcW w:w="1809" w:type="dxa"/>
-            <w:tcBorders>
-              <w:top w:val="single" w:sz="4" w:space="0" w:color="000000"/>
-              <w:left w:val="single" w:sz="4" w:space="0" w:color="000000"/>
-              <w:bottom w:val="single" w:sz="4" w:space="0" w:color="000000"/>
-              <w:right w:val="single" w:sz="4" w:space="0" w:color="000000"/>
-            </w:tcBorders>
-          </w:tcPr>
-          <w:p>
-            <w:pPr>
-              <w:jc w:val="left"/>
-            </w:pPr>
-            <w:r>
-              <w:t>Verified Requirement</w:t>
-            </w:r>
-          </w:p>
-        </w:tc>
-        <w:tc>
-          <w:tcPr>
-            <w:tcW w:w="3686" w:type="dxa"/>
-            <w:tcBorders>
-              <w:top w:val="single" w:sz="4" w:space="0" w:color="000000"/>
-              <w:left w:val="single" w:sz="4" w:space="0" w:color="000000"/>
-              <w:bottom w:val="single" w:sz="4" w:space="0" w:color="000000"/>
-              <w:right w:val="single" w:sz="4" w:space="0" w:color="000000"/>
-            </w:tcBorders>
-          </w:tcPr>
-          <w:p>
-            <w:pPr>
-              <w:jc w:val="left"/>
-            </w:pPr>
-            <w:r>
-              <w:t>SRS-RMS-REQ-001</w:t>
-            </w:r>
-          </w:p>
-        </w:tc>
-        <w:tc>
-          <w:tcPr>
-            <w:tcW w:w="3709" w:type="dxa"/>
-            <w:tcBorders>
-              <w:top w:val="single" w:sz="4" w:space="0" w:color="000000"/>
-              <w:left w:val="single" w:sz="4" w:space="0" w:color="000000"/>
-              <w:bottom w:val="single" w:sz="4" w:space="0" w:color="000000"/>
-              <w:right w:val="single" w:sz="4" w:space="0" w:color="000000"/>
-            </w:tcBorders>
-          </w:tcPr>
-          <w:p>
-            <w:pPr>
-              <w:jc w:val="left"/>
-            </w:pPr>
-            <w:r>
-              <w:t>Demonstration (D)</w:t>
-            </w:r>
-          </w:p>
-        </w:tc>
-      </w:tr>
-      <w:tr>
-        <w:tc>
-          <w:tcPr>
-            <w:tcW w:w="1809" w:type="dxa"/>
-            <w:tcBorders>
-              <w:top w:val="single" w:sz="4" w:space="0" w:color="000000"/>
-              <w:left w:val="single" w:sz="4" w:space="0" w:color="000000"/>
-              <w:bottom w:val="single" w:sz="4" w:space="0" w:color="000000"/>
-              <w:right w:val="single" w:sz="4" w:space="0" w:color="000000"/>
-            </w:tcBorders>
-          </w:tcPr>
-          <w:p>
-            <w:pPr>
-              <w:jc w:val="left"/>
-            </w:pPr>
-            <w:r>
-              <w:t>Initial conditions</w:t>
-            </w:r>
-          </w:p>
-        </w:tc>
-        <w:tc>
-          <w:tcPr>
-            <w:tcW w:w="3686" w:type="dxa"/>
-            <w:tcBorders>
-              <w:top w:val="single" w:sz="4" w:space="0" w:color="000000"/>
-              <w:left w:val="single" w:sz="4" w:space="0" w:color="000000"/>
-              <w:bottom w:val="single" w:sz="4" w:space="0" w:color="000000"/>
-              <w:right w:val="single" w:sz="4" w:space="0" w:color="000000"/>
-            </w:tcBorders>
-          </w:tcPr>
-          <w:p>
-            <w:pPr>
-              <w:jc w:val="left"/>
-            </w:pPr>
-            <w:r>
-              <w:t>The system is running and waiting for user ID and password inputs.</w:t>
-            </w:r>
-          </w:p>
-        </w:tc>
-        <w:tc>
-          <w:tcPr>
-            <w:tcW w:w="3709" w:type="dxa"/>
-            <w:tcBorders>
-              <w:top w:val="single" w:sz="4" w:space="0" w:color="000000"/>
-              <w:left w:val="single" w:sz="4" w:space="0" w:color="000000"/>
-              <w:bottom w:val="single" w:sz="4" w:space="0" w:color="000000"/>
-              <w:right w:val="single" w:sz="4" w:space="0" w:color="000000"/>
-            </w:tcBorders>
-          </w:tcPr>
-          <w:p>
-            <w:pPr>
-              <w:jc w:val="left"/>
-            </w:pPr>
-          </w:p>
-        </w:tc>
-      </w:tr>
-      <w:tr>
-        <w:tc>
-          <w:tcPr>
-            <w:tcW w:w="1809" w:type="dxa"/>
-            <w:tcBorders>
-              <w:top w:val="single" w:sz="4" w:space="0" w:color="000000"/>
-              <w:left w:val="single" w:sz="4" w:space="0" w:color="000000"/>
-              <w:bottom w:val="single" w:sz="4" w:space="0" w:color="000000"/>
-              <w:right w:val="single" w:sz="4" w:space="0" w:color="000000"/>
-            </w:tcBorders>
-          </w:tcPr>
-          <w:p>
-            <w:pPr>
-              <w:jc w:val="left"/>
-            </w:pPr>
-            <w:r>
-              <w:t>Tests inputs</w:t>
-            </w:r>
-          </w:p>
-        </w:tc>
-        <w:tc>
-          <w:tcPr>
-            <w:tcW w:w="3686" w:type="dxa"/>
-            <w:tcBorders>
-              <w:top w:val="single" w:sz="4" w:space="0" w:color="000000"/>
-              <w:left w:val="single" w:sz="4" w:space="0" w:color="000000"/>
-              <w:bottom w:val="single" w:sz="4" w:space="0" w:color="000000"/>
-              <w:right w:val="single" w:sz="4" w:space="0" w:color="000000"/>
-            </w:tcBorders>
-          </w:tcPr>
-          <w:p>
-            <w:pPr>
-              <w:jc w:val="left"/>
-            </w:pPr>
-            <w:r>
-              <w:t>username: S004031</w:t>
-            </w:r>
-          </w:p>
-          <w:p>
-            <w:pPr>
-              <w:jc w:val="left"/>
-            </w:pPr>
-            <w:r>
-              <w:t>password: 1234567</w:t>
-            </w:r>
-          </w:p>
-        </w:tc>
-        <w:tc>
-          <w:tcPr>
-            <w:tcW w:w="3709" w:type="dxa"/>
-            <w:tcBorders>
-              <w:top w:val="single" w:sz="4" w:space="0" w:color="000000"/>
-              <w:left w:val="single" w:sz="4" w:space="0" w:color="000000"/>
-              <w:bottom w:val="single" w:sz="4" w:space="0" w:color="000000"/>
-              <w:right w:val="single" w:sz="4" w:space="0" w:color="000000"/>
-            </w:tcBorders>
-          </w:tcPr>
-          <w:p>
-            <w:pPr>
-              <w:jc w:val="left"/>
-            </w:pPr>
-          </w:p>
-        </w:tc>
-      </w:tr>
-      <w:tr>
-        <w:tc>
-          <w:tcPr>
-            <w:tcW w:w="1809" w:type="dxa"/>
-            <w:tcBorders>
-              <w:top w:val="single" w:sz="4" w:space="0" w:color="000000"/>
-              <w:left w:val="single" w:sz="4" w:space="0" w:color="000000"/>
-              <w:bottom w:val="single" w:sz="4" w:space="0" w:color="000000"/>
-              <w:right w:val="single" w:sz="4" w:space="0" w:color="000000"/>
-            </w:tcBorders>
-          </w:tcPr>
-          <w:p>
-            <w:pPr>
-              <w:jc w:val="left"/>
-            </w:pPr>
-            <w:r>
-              <w:t xml:space="preserve">Data collection actions </w:t>
-            </w:r>
-          </w:p>
-        </w:tc>
-        <w:tc>
-          <w:tcPr>
-            <w:tcW w:w="3686" w:type="dxa"/>
-            <w:tcBorders>
-              <w:top w:val="single" w:sz="4" w:space="0" w:color="000000"/>
-              <w:left w:val="single" w:sz="4" w:space="0" w:color="000000"/>
-              <w:bottom w:val="single" w:sz="4" w:space="0" w:color="000000"/>
-              <w:right w:val="single" w:sz="4" w:space="0" w:color="000000"/>
-            </w:tcBorders>
-          </w:tcPr>
-          <w:p>
-            <w:pPr>
-              <w:jc w:val="left"/>
-            </w:pPr>
-            <w:r>
-              <w:t>NA</w:t>
-            </w:r>
-          </w:p>
-        </w:tc>
-        <w:tc>
-          <w:tcPr>
-            <w:tcW w:w="3709" w:type="dxa"/>
-            <w:tcBorders>
-              <w:top w:val="single" w:sz="4" w:space="0" w:color="000000"/>
-              <w:left w:val="single" w:sz="4" w:space="0" w:color="000000"/>
-              <w:bottom w:val="single" w:sz="4" w:space="0" w:color="000000"/>
-              <w:right w:val="single" w:sz="4" w:space="0" w:color="000000"/>
-            </w:tcBorders>
-          </w:tcPr>
-          <w:p>
-            <w:pPr>
-              <w:jc w:val="left"/>
-            </w:pPr>
-          </w:p>
-        </w:tc>
-      </w:tr>
-      <w:tr>
-        <w:tc>
-          <w:tcPr>
-            <w:tcW w:w="1809" w:type="dxa"/>
-            <w:tcBorders>
-              <w:top w:val="single" w:sz="4" w:space="0" w:color="000000"/>
-              <w:left w:val="single" w:sz="4" w:space="0" w:color="000000"/>
-              <w:bottom w:val="single" w:sz="4" w:space="0" w:color="000000"/>
-              <w:right w:val="single" w:sz="4" w:space="0" w:color="000000"/>
-            </w:tcBorders>
-          </w:tcPr>
-          <w:p>
-            <w:pPr>
-              <w:jc w:val="left"/>
-            </w:pPr>
-            <w:r>
-              <w:t>Tests outputs</w:t>
-            </w:r>
-          </w:p>
-        </w:tc>
-        <w:tc>
-          <w:tcPr>
-            <w:tcW w:w="3686" w:type="dxa"/>
-            <w:tcBorders>
-              <w:top w:val="single" w:sz="4" w:space="0" w:color="000000"/>
-              <w:left w:val="single" w:sz="4" w:space="0" w:color="000000"/>
-              <w:bottom w:val="single" w:sz="4" w:space="0" w:color="000000"/>
-              <w:right w:val="single" w:sz="4" w:space="0" w:color="000000"/>
-            </w:tcBorders>
-          </w:tcPr>
-          <w:p>
-            <w:pPr>
-              <w:jc w:val="left"/>
-            </w:pPr>
-            <w:r>
-              <w:t>NA</w:t>
-            </w:r>
-          </w:p>
-        </w:tc>
-        <w:tc>
-          <w:tcPr>
-            <w:tcW w:w="3709" w:type="dxa"/>
-            <w:tcBorders>
-              <w:top w:val="single" w:sz="4" w:space="0" w:color="000000"/>
-              <w:left w:val="single" w:sz="4" w:space="0" w:color="000000"/>
-              <w:bottom w:val="single" w:sz="4" w:space="0" w:color="000000"/>
-              <w:right w:val="single" w:sz="4" w:space="0" w:color="000000"/>
-            </w:tcBorders>
-          </w:tcPr>
-          <w:p>
-            <w:pPr>
-              <w:jc w:val="left"/>
-            </w:pPr>
-          </w:p>
-        </w:tc>
-      </w:tr>
-      <w:tr>
-        <w:tc>
-          <w:tcPr>
-            <w:tcW w:w="1809" w:type="dxa"/>
-            <w:tcBorders>
-              <w:top w:val="single" w:sz="4" w:space="0" w:color="000000"/>
-              <w:left w:val="single" w:sz="4" w:space="0" w:color="000000"/>
-              <w:bottom w:val="single" w:sz="4" w:space="0" w:color="000000"/>
-              <w:right w:val="single" w:sz="4" w:space="0" w:color="000000"/>
-            </w:tcBorders>
-          </w:tcPr>
-          <w:p>
-            <w:pPr>
-              <w:jc w:val="left"/>
-            </w:pPr>
-            <w:r>
-              <w:t>Assumptions and constraints</w:t>
-            </w:r>
-          </w:p>
-        </w:tc>
-        <w:tc>
-          <w:tcPr>
-            <w:tcW w:w="3686" w:type="dxa"/>
-            <w:tcBorders>
-              <w:top w:val="single" w:sz="4" w:space="0" w:color="000000"/>
-              <w:left w:val="single" w:sz="4" w:space="0" w:color="000000"/>
-              <w:bottom w:val="single" w:sz="4" w:space="0" w:color="000000"/>
-              <w:right w:val="single" w:sz="4" w:space="0" w:color="000000"/>
-            </w:tcBorders>
-          </w:tcPr>
-          <w:p>
-            <w:pPr>
-              <w:jc w:val="left"/>
-            </w:pPr>
-            <w:r>
-              <w:t>NA</w:t>
-            </w:r>
-          </w:p>
-        </w:tc>
-        <w:tc>
-          <w:tcPr>
-            <w:tcW w:w="3709" w:type="dxa"/>
-            <w:tcBorders>
-              <w:top w:val="single" w:sz="4" w:space="0" w:color="000000"/>
-              <w:left w:val="single" w:sz="4" w:space="0" w:color="000000"/>
-              <w:bottom w:val="single" w:sz="4" w:space="0" w:color="000000"/>
-              <w:right w:val="single" w:sz="4" w:space="0" w:color="000000"/>
-            </w:tcBorders>
-          </w:tcPr>
-          <w:p>
-            <w:pPr>
-              <w:jc w:val="left"/>
-            </w:pPr>
-          </w:p>
-        </w:tc>
-      </w:tr>
-      <w:tr>
-        <w:tc>
-          <w:tcPr>
-            <w:tcW w:w="1809" w:type="dxa"/>
-            <w:tcBorders>
-              <w:top w:val="single" w:sz="4" w:space="0" w:color="000000"/>
-              <w:left w:val="single" w:sz="4" w:space="0" w:color="000000"/>
-              <w:bottom w:val="single" w:sz="4" w:space="0" w:color="000000"/>
-              <w:right w:val="single" w:sz="4" w:space="0" w:color="000000"/>
-            </w:tcBorders>
-          </w:tcPr>
-          <w:p>
-            <w:pPr>
-              <w:jc w:val="left"/>
-            </w:pPr>
-            <w:r>
-              <w:t>Expected results and criteria</w:t>
-            </w:r>
-          </w:p>
-        </w:tc>
-        <w:tc>
-          <w:tcPr>
-            <w:tcW w:w="3686" w:type="dxa"/>
-            <w:tcBorders>
-              <w:top w:val="single" w:sz="4" w:space="0" w:color="000000"/>
-              <w:left w:val="single" w:sz="4" w:space="0" w:color="000000"/>
-              <w:bottom w:val="single" w:sz="4" w:space="0" w:color="000000"/>
-              <w:right w:val="single" w:sz="4" w:space="0" w:color="000000"/>
-            </w:tcBorders>
-          </w:tcPr>
-          <w:p>
-            <w:pPr>
-              <w:jc w:val="left"/>
-            </w:pPr>
-            <w:r>
-              <w:t>User can access the system with correct inputs.    Or, User cannot access the system with Incorrect inputs. Gives error message.</w:t>
-            </w:r>
-          </w:p>
-        </w:tc>
-        <w:tc>
-          <w:tcPr>
-            <w:tcW w:w="3709" w:type="dxa"/>
-            <w:tcBorders>
-              <w:top w:val="single" w:sz="4" w:space="0" w:color="000000"/>
-              <w:left w:val="single" w:sz="4" w:space="0" w:color="000000"/>
-              <w:bottom w:val="single" w:sz="4" w:space="0" w:color="000000"/>
-              <w:right w:val="single" w:sz="4" w:space="0" w:color="000000"/>
-            </w:tcBorders>
-          </w:tcPr>
-          <w:p>
-            <w:pPr>
-              <w:jc w:val="left"/>
-            </w:pPr>
-          </w:p>
-        </w:tc>
-      </w:tr>
-      <w:tr>
-        <w:tc>
-          <w:tcPr>
-            <w:tcW w:w="1809" w:type="dxa"/>
-            <w:tcBorders>
-              <w:top w:val="single" w:sz="4" w:space="0" w:color="000000"/>
-              <w:left w:val="single" w:sz="4" w:space="0" w:color="000000"/>
-              <w:bottom w:val="single" w:sz="4" w:space="0" w:color="000000"/>
-              <w:right w:val="single" w:sz="4" w:space="0" w:color="000000"/>
-            </w:tcBorders>
-          </w:tcPr>
-          <w:p>
-            <w:pPr>
-              <w:jc w:val="left"/>
-            </w:pPr>
-            <w:r>
-              <w:rPr>
-                <w:b/>
-              </w:rPr>
-              <w:t>Test procedure</w:t>
-            </w:r>
-          </w:p>
-        </w:tc>
-        <w:tc>
-          <w:tcPr>
-            <w:tcW w:w="3686" w:type="dxa"/>
-            <w:tcBorders>
-              <w:top w:val="single" w:sz="4" w:space="0" w:color="000000"/>
-              <w:left w:val="single" w:sz="4" w:space="0" w:color="000000"/>
-              <w:bottom w:val="single" w:sz="4" w:space="0" w:color="000000"/>
-              <w:right w:val="single" w:sz="4" w:space="0" w:color="000000"/>
-            </w:tcBorders>
-          </w:tcPr>
-          <w:p>
-            <w:pPr>
-              <w:jc w:val="left"/>
-            </w:pPr>
-          </w:p>
-        </w:tc>
-        <w:tc>
-          <w:tcPr>
-            <w:tcW w:w="3709" w:type="dxa"/>
-            <w:tcBorders>
-              <w:top w:val="single" w:sz="4" w:space="0" w:color="000000"/>
-              <w:left w:val="single" w:sz="4" w:space="0" w:color="000000"/>
-              <w:bottom w:val="single" w:sz="4" w:space="0" w:color="000000"/>
-              <w:right w:val="single" w:sz="4" w:space="0" w:color="000000"/>
-            </w:tcBorders>
-          </w:tcPr>
-          <w:p>
-            <w:pPr>
-              <w:jc w:val="left"/>
-            </w:pPr>
-          </w:p>
-        </w:tc>
-      </w:tr>
-      <w:tr>
-        <w:tc>
-          <w:tcPr>
-            <w:tcW w:w="1809" w:type="dxa"/>
-            <w:tcBorders>
-              <w:top w:val="single" w:sz="4" w:space="0" w:color="000000"/>
-              <w:left w:val="single" w:sz="4" w:space="0" w:color="000000"/>
-              <w:bottom w:val="single" w:sz="4" w:space="0" w:color="000000"/>
-              <w:right w:val="single" w:sz="4" w:space="0" w:color="000000"/>
-            </w:tcBorders>
-          </w:tcPr>
-          <w:p>
-            <w:pPr>
-              <w:jc w:val="left"/>
-            </w:pPr>
-            <w:r>
-              <w:rPr>
-                <w:b/>
-              </w:rPr>
-              <w:t>Step number</w:t>
-            </w:r>
-          </w:p>
-        </w:tc>
-        <w:tc>
-          <w:tcPr>
-            <w:tcW w:w="3686" w:type="dxa"/>
-            <w:tcBorders>
-              <w:top w:val="single" w:sz="4" w:space="0" w:color="000000"/>
-              <w:left w:val="single" w:sz="4" w:space="0" w:color="000000"/>
-              <w:bottom w:val="single" w:sz="4" w:space="0" w:color="000000"/>
-              <w:right w:val="single" w:sz="4" w:space="0" w:color="000000"/>
-            </w:tcBorders>
-          </w:tcPr>
-          <w:p>
-            <w:pPr>
-              <w:jc w:val="left"/>
-            </w:pPr>
-            <w:r>
-              <w:rPr>
-                <w:b/>
-              </w:rPr>
-              <w:t>Operator actions</w:t>
-            </w:r>
-          </w:p>
-        </w:tc>
-        <w:tc>
-          <w:tcPr>
-            <w:tcW w:w="3709" w:type="dxa"/>
-            <w:tcBorders>
-              <w:top w:val="single" w:sz="4" w:space="0" w:color="000000"/>
-              <w:left w:val="single" w:sz="4" w:space="0" w:color="000000"/>
-              <w:bottom w:val="single" w:sz="4" w:space="0" w:color="000000"/>
-              <w:right w:val="single" w:sz="4" w:space="0" w:color="000000"/>
-            </w:tcBorders>
-          </w:tcPr>
-          <w:p>
-            <w:pPr>
-              <w:jc w:val="left"/>
-            </w:pPr>
-            <w:r>
-              <w:rPr>
-                <w:b/>
-              </w:rPr>
-              <w:t>Expected result and evaluation criteria</w:t>
-            </w:r>
-          </w:p>
-        </w:tc>
-      </w:tr>
-      <w:tr>
-        <w:trPr>
-          <w:trHeight w:val="680"/>
-        </w:trPr>
-        <w:tc>
-          <w:tcPr>
-            <w:tcW w:w="1809" w:type="dxa"/>
-            <w:tcBorders>
-              <w:top w:val="single" w:sz="4" w:space="0" w:color="000000"/>
-              <w:left w:val="single" w:sz="4" w:space="0" w:color="000000"/>
-              <w:bottom w:val="single" w:sz="4" w:space="0" w:color="000000"/>
-              <w:right w:val="single" w:sz="4" w:space="0" w:color="000000"/>
-            </w:tcBorders>
-          </w:tcPr>
-          <w:p>
-            <w:pPr>
-              <w:jc w:val="left"/>
-            </w:pPr>
-            <w:r>
-              <w:t>1</w:t>
-            </w:r>
-          </w:p>
-        </w:tc>
-        <w:tc>
-          <w:tcPr>
-            <w:tcW w:w="3686" w:type="dxa"/>
-            <w:tcBorders>
-              <w:top w:val="single" w:sz="4" w:space="0" w:color="000000"/>
-              <w:left w:val="single" w:sz="4" w:space="0" w:color="000000"/>
-              <w:bottom w:val="single" w:sz="4" w:space="0" w:color="000000"/>
-              <w:right w:val="single" w:sz="4" w:space="0" w:color="000000"/>
-            </w:tcBorders>
-          </w:tcPr>
-          <w:p>
-            <w:pPr>
-              <w:jc w:val="left"/>
-            </w:pPr>
-            <w:r>
-              <w:t>Click “Login” button on the main screen.</w:t>
-            </w:r>
-          </w:p>
-        </w:tc>
-        <w:tc>
-          <w:tcPr>
-            <w:tcW w:w="3709" w:type="dxa"/>
-            <w:tcBorders>
-              <w:top w:val="single" w:sz="4" w:space="0" w:color="000000"/>
-              <w:left w:val="single" w:sz="4" w:space="0" w:color="000000"/>
-              <w:bottom w:val="single" w:sz="4" w:space="0" w:color="000000"/>
-              <w:right w:val="single" w:sz="4" w:space="0" w:color="000000"/>
-            </w:tcBorders>
-          </w:tcPr>
-          <w:p>
-            <w:pPr>
-              <w:jc w:val="left"/>
-            </w:pPr>
-            <w:r>
-              <w:t>An error message: Please enter username and password.</w:t>
-            </w:r>
-          </w:p>
-        </w:tc>
-      </w:tr>
-      <w:tr>
-        <w:trPr>
-          <w:trHeight w:val="680"/>
-        </w:trPr>
-        <w:tc>
-          <w:tcPr>
-            <w:tcW w:w="1809" w:type="dxa"/>
-            <w:tcBorders>
-              <w:top w:val="single" w:sz="4" w:space="0" w:color="000000"/>
-              <w:left w:val="single" w:sz="4" w:space="0" w:color="000000"/>
-              <w:bottom w:val="single" w:sz="4" w:space="0" w:color="000000"/>
-              <w:right w:val="single" w:sz="4" w:space="0" w:color="000000"/>
-            </w:tcBorders>
-          </w:tcPr>
-          <w:p>
-            <w:pPr>
-              <w:jc w:val="left"/>
-            </w:pPr>
-            <w:r>
-              <w:t>2</w:t>
-            </w:r>
-          </w:p>
-        </w:tc>
-        <w:tc>
-          <w:tcPr>
-            <w:tcW w:w="3686" w:type="dxa"/>
-            <w:tcBorders>
-              <w:top w:val="single" w:sz="4" w:space="0" w:color="000000"/>
-              <w:left w:val="single" w:sz="4" w:space="0" w:color="000000"/>
-              <w:bottom w:val="single" w:sz="4" w:space="0" w:color="000000"/>
-              <w:right w:val="single" w:sz="4" w:space="0" w:color="000000"/>
-            </w:tcBorders>
-          </w:tcPr>
-          <w:p>
-            <w:pPr>
-              <w:jc w:val="left"/>
-            </w:pPr>
-            <w:r>
-              <w:t>Enter username and incorrect password.</w:t>
-            </w:r>
-          </w:p>
-        </w:tc>
-        <w:tc>
-          <w:tcPr>
-            <w:tcW w:w="3709" w:type="dxa"/>
-            <w:tcBorders>
-              <w:top w:val="single" w:sz="4" w:space="0" w:color="000000"/>
-              <w:left w:val="single" w:sz="4" w:space="0" w:color="000000"/>
-              <w:bottom w:val="single" w:sz="4" w:space="0" w:color="000000"/>
-              <w:right w:val="single" w:sz="4" w:space="0" w:color="000000"/>
-            </w:tcBorders>
-          </w:tcPr>
-          <w:p>
-            <w:pPr>
-              <w:jc w:val="left"/>
-            </w:pPr>
-            <w:r>
-              <w:t>An error message: Incorrect password. Please enter correct password.</w:t>
-            </w:r>
-          </w:p>
-        </w:tc>
-      </w:tr>
-      <w:tr>
-        <w:trPr>
-          <w:trHeight w:val="680"/>
-        </w:trPr>
-        <w:tc>
-          <w:tcPr>
-            <w:tcW w:w="1809" w:type="dxa"/>
-            <w:tcBorders>
-              <w:top w:val="single" w:sz="4" w:space="0" w:color="000000"/>
-              <w:left w:val="single" w:sz="4" w:space="0" w:color="000000"/>
-              <w:bottom w:val="single" w:sz="4" w:space="0" w:color="000000"/>
-              <w:right w:val="single" w:sz="4" w:space="0" w:color="000000"/>
-            </w:tcBorders>
-          </w:tcPr>
-          <w:p>
-            <w:pPr>
-              <w:jc w:val="left"/>
-            </w:pPr>
-            <w:r>
-              <w:t>3</w:t>
-            </w:r>
-          </w:p>
-        </w:tc>
-        <w:tc>
-          <w:tcPr>
-            <w:tcW w:w="3686" w:type="dxa"/>
-            <w:tcBorders>
-              <w:top w:val="single" w:sz="4" w:space="0" w:color="000000"/>
-              <w:left w:val="single" w:sz="4" w:space="0" w:color="000000"/>
-              <w:bottom w:val="single" w:sz="4" w:space="0" w:color="000000"/>
-              <w:right w:val="single" w:sz="4" w:space="0" w:color="000000"/>
-            </w:tcBorders>
-          </w:tcPr>
-          <w:p>
-            <w:pPr>
-              <w:jc w:val="left"/>
-            </w:pPr>
-            <w:r>
-              <w:t>Enter username with correct password</w:t>
-            </w:r>
-          </w:p>
-        </w:tc>
-        <w:tc>
-          <w:tcPr>
-            <w:tcW w:w="3709" w:type="dxa"/>
-            <w:tcBorders>
-              <w:top w:val="single" w:sz="4" w:space="0" w:color="000000"/>
-              <w:left w:val="single" w:sz="4" w:space="0" w:color="000000"/>
-              <w:bottom w:val="single" w:sz="4" w:space="0" w:color="000000"/>
-              <w:right w:val="single" w:sz="4" w:space="0" w:color="000000"/>
-            </w:tcBorders>
-          </w:tcPr>
-          <w:p>
-            <w:pPr>
-              <w:jc w:val="left"/>
-            </w:pPr>
-            <w:r>
-              <w:t>Successfully login the RMS.</w:t>
-            </w:r>
-          </w:p>
-        </w:tc>
-      </w:tr>
-    </w:tbl>
     <w:p/>
     <w:p/>
     <w:p/>
@@ -3427,6 +4278,7 @@
               <w:rPr>
                 <w:b/>
               </w:rPr>
+              <w:lastRenderedPageBreak/>
               <w:t>Test ID</w:t>
             </w:r>
           </w:p>
@@ -3561,7 +4413,7 @@
               <w:jc w:val="left"/>
             </w:pPr>
             <w:r>
-              <w:t>SRS-RMS-REQ-005</w:t>
+              <w:t>SRS-RMS-050.0</w:t>
             </w:r>
           </w:p>
         </w:tc>
@@ -4253,6 +5105,10 @@
         </w:tc>
       </w:tr>
     </w:tbl>
+    <w:p>
+      <w:bookmarkStart w:id="14" w:name="_GoBack"/>
+      <w:bookmarkEnd w:id="14"/>
+    </w:p>
     <w:p/>
     <w:p/>
     <w:p/>
@@ -4481,7 +5337,7 @@
             <w:rPr>
               <w:noProof/>
             </w:rPr>
-            <w:t>2</w:t>
+            <w:t>6</w:t>
           </w:r>
           <w:r>
             <w:fldChar w:fldCharType="end"/>
@@ -4505,7 +5361,7 @@
             <w:rPr>
               <w:noProof/>
             </w:rPr>
-            <w:t>7</w:t>
+            <w:t>8</w:t>
           </w:r>
           <w:r>
             <w:fldChar w:fldCharType="end"/>

--- a/Software-Test-Plan.docx
+++ b/Software-Test-Plan.docx
@@ -351,6 +351,183 @@
           </w:p>
         </w:tc>
       </w:tr>
+      <w:tr>
+        <w:trPr>
+          <w:jc w:val="center"/>
+        </w:trPr>
+        <w:tc>
+          <w:tcPr>
+            <w:tcW w:w="2530" w:type="dxa"/>
+            <w:tcBorders>
+              <w:top w:val="single" w:sz="6" w:space="0" w:color="000000"/>
+              <w:left w:val="single" w:sz="6" w:space="0" w:color="000000"/>
+              <w:bottom w:val="single" w:sz="6" w:space="0" w:color="000000"/>
+              <w:right w:val="single" w:sz="6" w:space="0" w:color="000000"/>
+            </w:tcBorders>
+          </w:tcPr>
+          <w:p>
+            <w:pPr>
+              <w:keepLines/>
+              <w:widowControl w:val="0"/>
+              <w:spacing w:after="120"/>
+              <w:jc w:val="left"/>
+              <w:rPr>
+                <w:rFonts w:ascii="Times New Roman" w:eastAsia="Times New Roman" w:hAnsi="Times New Roman" w:cs="Times New Roman"/>
+                <w:sz w:val="20"/>
+                <w:szCs w:val="20"/>
+              </w:rPr>
+            </w:pPr>
+            <w:r>
+              <w:rPr>
+                <w:rFonts w:ascii="Times New Roman" w:eastAsia="Times New Roman" w:hAnsi="Times New Roman" w:cs="Times New Roman"/>
+                <w:sz w:val="20"/>
+                <w:szCs w:val="20"/>
+              </w:rPr>
+              <w:t>23/10/2016</w:t>
+            </w:r>
+          </w:p>
+        </w:tc>
+        <w:tc>
+          <w:tcPr>
+            <w:tcW w:w="1152" w:type="dxa"/>
+            <w:tcBorders>
+              <w:top w:val="single" w:sz="6" w:space="0" w:color="000000"/>
+              <w:left w:val="single" w:sz="6" w:space="0" w:color="000000"/>
+              <w:bottom w:val="single" w:sz="6" w:space="0" w:color="000000"/>
+              <w:right w:val="single" w:sz="6" w:space="0" w:color="000000"/>
+            </w:tcBorders>
+          </w:tcPr>
+          <w:p>
+            <w:pPr>
+              <w:keepLines/>
+              <w:widowControl w:val="0"/>
+              <w:spacing w:after="120"/>
+              <w:jc w:val="left"/>
+              <w:rPr>
+                <w:rFonts w:ascii="Times New Roman" w:eastAsia="Times New Roman" w:hAnsi="Times New Roman" w:cs="Times New Roman"/>
+                <w:sz w:val="20"/>
+                <w:szCs w:val="20"/>
+              </w:rPr>
+            </w:pPr>
+            <w:r>
+              <w:rPr>
+                <w:rFonts w:ascii="Times New Roman" w:eastAsia="Times New Roman" w:hAnsi="Times New Roman" w:cs="Times New Roman"/>
+                <w:sz w:val="20"/>
+                <w:szCs w:val="20"/>
+              </w:rPr>
+              <w:t>1.1</w:t>
+            </w:r>
+          </w:p>
+        </w:tc>
+        <w:tc>
+          <w:tcPr>
+            <w:tcW w:w="3243" w:type="dxa"/>
+            <w:tcBorders>
+              <w:top w:val="single" w:sz="6" w:space="0" w:color="000000"/>
+              <w:left w:val="single" w:sz="6" w:space="0" w:color="000000"/>
+              <w:bottom w:val="single" w:sz="6" w:space="0" w:color="000000"/>
+              <w:right w:val="single" w:sz="6" w:space="0" w:color="000000"/>
+            </w:tcBorders>
+          </w:tcPr>
+          <w:p>
+            <w:pPr>
+              <w:keepLines/>
+              <w:widowControl w:val="0"/>
+              <w:spacing w:after="120"/>
+              <w:jc w:val="left"/>
+              <w:rPr>
+                <w:rFonts w:ascii="Times New Roman" w:eastAsia="Times New Roman" w:hAnsi="Times New Roman" w:cs="Times New Roman"/>
+                <w:sz w:val="20"/>
+                <w:szCs w:val="20"/>
+              </w:rPr>
+            </w:pPr>
+            <w:r>
+              <w:rPr>
+                <w:rFonts w:ascii="Times New Roman" w:eastAsia="Times New Roman" w:hAnsi="Times New Roman" w:cs="Times New Roman"/>
+                <w:sz w:val="20"/>
+                <w:szCs w:val="20"/>
+              </w:rPr>
+              <w:t>1.2 Abbreviations updated.</w:t>
+            </w:r>
+            <w:bookmarkStart w:id="1" w:name="_GoBack"/>
+            <w:bookmarkEnd w:id="1"/>
+          </w:p>
+          <w:p>
+            <w:pPr>
+              <w:keepLines/>
+              <w:widowControl w:val="0"/>
+              <w:spacing w:after="120"/>
+              <w:jc w:val="left"/>
+              <w:rPr>
+                <w:rFonts w:ascii="Times New Roman" w:eastAsia="Times New Roman" w:hAnsi="Times New Roman" w:cs="Times New Roman"/>
+                <w:sz w:val="20"/>
+                <w:szCs w:val="20"/>
+              </w:rPr>
+            </w:pPr>
+            <w:r>
+              <w:rPr>
+                <w:rFonts w:ascii="Times New Roman" w:eastAsia="Times New Roman" w:hAnsi="Times New Roman" w:cs="Times New Roman"/>
+                <w:sz w:val="20"/>
+                <w:szCs w:val="20"/>
+              </w:rPr>
+              <w:t>2.1 Hardware Preperation updated. Added required browsers.</w:t>
+            </w:r>
+          </w:p>
+          <w:p>
+            <w:pPr>
+              <w:keepLines/>
+              <w:widowControl w:val="0"/>
+              <w:spacing w:after="120"/>
+              <w:jc w:val="left"/>
+              <w:rPr>
+                <w:rFonts w:ascii="Times New Roman" w:eastAsia="Times New Roman" w:hAnsi="Times New Roman" w:cs="Times New Roman"/>
+                <w:sz w:val="20"/>
+                <w:szCs w:val="20"/>
+              </w:rPr>
+            </w:pPr>
+            <w:r>
+              <w:rPr>
+                <w:rFonts w:ascii="Times New Roman" w:eastAsia="Times New Roman" w:hAnsi="Times New Roman" w:cs="Times New Roman"/>
+                <w:sz w:val="20"/>
+                <w:szCs w:val="20"/>
+              </w:rPr>
+              <w:t>2.2 Software Preperation. Updated explanation.</w:t>
+            </w:r>
+          </w:p>
+        </w:tc>
+        <w:tc>
+          <w:tcPr>
+            <w:tcW w:w="2096" w:type="dxa"/>
+            <w:tcBorders>
+              <w:top w:val="single" w:sz="6" w:space="0" w:color="000000"/>
+              <w:left w:val="single" w:sz="6" w:space="0" w:color="000000"/>
+              <w:bottom w:val="single" w:sz="6" w:space="0" w:color="000000"/>
+              <w:right w:val="single" w:sz="6" w:space="0" w:color="000000"/>
+            </w:tcBorders>
+          </w:tcPr>
+          <w:p>
+            <w:pPr>
+              <w:keepLines/>
+              <w:widowControl w:val="0"/>
+              <w:spacing w:after="120"/>
+              <w:jc w:val="left"/>
+              <w:rPr>
+                <w:rFonts w:ascii="Times New Roman" w:eastAsia="Times New Roman" w:hAnsi="Times New Roman" w:cs="Times New Roman"/>
+                <w:sz w:val="20"/>
+                <w:szCs w:val="20"/>
+              </w:rPr>
+            </w:pPr>
+            <w:r>
+              <w:rPr>
+                <w:rFonts w:ascii="Times New Roman" w:eastAsia="Times New Roman" w:hAnsi="Times New Roman" w:cs="Times New Roman"/>
+                <w:sz w:val="20"/>
+                <w:szCs w:val="20"/>
+              </w:rPr>
+              <w:t>Mehmet Uluç Şahin</w:t>
+            </w:r>
+          </w:p>
+        </w:tc>
+      </w:tr>
     </w:tbl>
     <w:p/>
     <w:p>
@@ -883,8 +1060,8 @@
       </w:r>
     </w:p>
     <w:p>
-      <w:bookmarkStart w:id="1" w:name="_30j0zll" w:colFirst="0" w:colLast="0"/>
-      <w:bookmarkEnd w:id="1"/>
+      <w:bookmarkStart w:id="2" w:name="_30j0zll" w:colFirst="0" w:colLast="0"/>
+      <w:bookmarkEnd w:id="2"/>
     </w:p>
     <w:p>
       <w:r>
@@ -914,15 +1091,15 @@
         </w:numPr>
         <w:ind w:hanging="576"/>
       </w:pPr>
-      <w:bookmarkStart w:id="2" w:name="_1fob9te" w:colFirst="0" w:colLast="0"/>
-      <w:bookmarkEnd w:id="2"/>
+      <w:bookmarkStart w:id="3" w:name="_1fob9te" w:colFirst="0" w:colLast="0"/>
+      <w:bookmarkEnd w:id="3"/>
       <w:r>
         <w:t>Document overview</w:t>
       </w:r>
     </w:p>
     <w:p>
-      <w:bookmarkStart w:id="3" w:name="_3znysh7" w:colFirst="0" w:colLast="0"/>
-      <w:bookmarkEnd w:id="3"/>
+      <w:bookmarkStart w:id="4" w:name="_3znysh7" w:colFirst="0" w:colLast="0"/>
+      <w:bookmarkEnd w:id="4"/>
       <w:r>
         <w:t xml:space="preserve">This document is the software test plan of the RMS software development project. It contains the description of tests. </w:t>
       </w:r>
@@ -946,10 +1123,15 @@
       </w:r>
     </w:p>
     <w:p>
-      <w:bookmarkStart w:id="4" w:name="_2et92p0" w:colFirst="0" w:colLast="0"/>
-      <w:bookmarkEnd w:id="4"/>
+      <w:bookmarkStart w:id="5" w:name="_2et92p0" w:colFirst="0" w:colLast="0"/>
+      <w:bookmarkEnd w:id="5"/>
       <w:r>
         <w:t>REQ: Requirement</w:t>
+      </w:r>
+    </w:p>
+    <w:p>
+      <w:r>
+        <w:t>MS: Microsoft</w:t>
       </w:r>
     </w:p>
     <w:p>
@@ -1028,8 +1210,8 @@
             <w:tcW w:w="808" w:type="dxa"/>
           </w:tcPr>
           <w:p>
-            <w:bookmarkStart w:id="5" w:name="tyjcwt" w:colFirst="0" w:colLast="0"/>
-            <w:bookmarkEnd w:id="5"/>
+            <w:bookmarkStart w:id="6" w:name="tyjcwt" w:colFirst="0" w:colLast="0"/>
+            <w:bookmarkEnd w:id="6"/>
             <w:r>
               <w:t>1</w:t>
             </w:r>
@@ -1066,27 +1248,25 @@
         </w:numPr>
         <w:ind w:hanging="576"/>
       </w:pPr>
-      <w:bookmarkStart w:id="6" w:name="_3dy6vkm" w:colFirst="0" w:colLast="0"/>
-      <w:bookmarkEnd w:id="6"/>
+      <w:bookmarkStart w:id="7" w:name="_3dy6vkm" w:colFirst="0" w:colLast="0"/>
+      <w:bookmarkEnd w:id="7"/>
       <w:r>
         <w:t>Conventions</w:t>
       </w:r>
     </w:p>
     <w:p>
       <w:r>
-        <w:t>Add here conventions</w:t>
+        <w:t>Date: dd/mm/yyyy</w:t>
       </w:r>
     </w:p>
     <w:p>
-      <w:r>
-        <w:t>Date: dd/mm/yyyy</w:t>
-      </w:r>
-    </w:p>
-    <w:p>
-      <w:bookmarkStart w:id="7" w:name="_1t3h5sf" w:colFirst="0" w:colLast="0"/>
-      <w:bookmarkEnd w:id="7"/>
-      <w:r>
-        <w:t>Version: x.xx (0.01 etc.), incrementing by 0.01 each version.</w:t>
+      <w:bookmarkStart w:id="8" w:name="_1t3h5sf" w:colFirst="0" w:colLast="0"/>
+      <w:bookmarkEnd w:id="8"/>
+      <w:r>
+        <w:t>Revision History Version</w:t>
+      </w:r>
+      <w:r>
+        <w:t>: x.xx (0.01 etc.), incrementing by 0.01 each version.</w:t>
       </w:r>
     </w:p>
     <w:p>
@@ -1109,8 +1289,8 @@
       </w:r>
     </w:p>
     <w:p>
-      <w:bookmarkStart w:id="8" w:name="_4d34og8" w:colFirst="0" w:colLast="0"/>
-      <w:bookmarkEnd w:id="8"/>
+      <w:bookmarkStart w:id="9" w:name="_4d34og8" w:colFirst="0" w:colLast="0"/>
+      <w:bookmarkEnd w:id="9"/>
       <w:r>
         <w:t>This section contains tasks and recommendations before executing tests.</w:t>
       </w:r>
@@ -1133,7 +1313,6 @@
         <w:t>A computer with any one of these operating systems are enough to use RMS:</w:t>
       </w:r>
     </w:p>
-    <w:p/>
     <w:p>
       <w:r>
         <w:t>Windows XP</w:t>
@@ -1157,17 +1336,42 @@
     <w:p>
       <w:r>
         <w:t>Windows 10</w:t>
-      </w:r>
-    </w:p>
-    <w:p>
-      <w:r>
-        <w:t>macOS</w:t>
       </w:r>
     </w:p>
     <w:p/>
     <w:p>
-      <w:bookmarkStart w:id="9" w:name="_2s8eyo1" w:colFirst="0" w:colLast="0"/>
-      <w:bookmarkEnd w:id="9"/>
+      <w:r>
+        <w:t>RMS requires one of the following browsers (or later versions):</w:t>
+      </w:r>
+    </w:p>
+    <w:p>
+      <w:r>
+        <w:t>Google Chrome (Version  54.0.2840)</w:t>
+      </w:r>
+      <w:r>
+        <w:rPr>
+          <w:rFonts w:ascii="Arial" w:hAnsi="Arial" w:cs="Arial"/>
+          <w:sz w:val="20"/>
+          <w:szCs w:val="20"/>
+          <w:shd w:val="clear" w:color="auto" w:fill="A0E75A"/>
+        </w:rPr>
+        <w:t xml:space="preserve"> </w:t>
+      </w:r>
+    </w:p>
+    <w:p>
+      <w:r>
+        <w:t>Mozilla Firefox (Version 49.0.2)</w:t>
+      </w:r>
+    </w:p>
+    <w:p>
+      <w:r>
+        <w:t>Internet Explorer 11</w:t>
+      </w:r>
+    </w:p>
+    <w:p/>
+    <w:p>
+      <w:bookmarkStart w:id="10" w:name="_2s8eyo1" w:colFirst="0" w:colLast="0"/>
+      <w:bookmarkEnd w:id="10"/>
       <w:r>
         <w:t>RMS may or may not work on older versions of these operating systems.</w:t>
       </w:r>
@@ -1186,10 +1390,10 @@
       </w:r>
     </w:p>
     <w:p>
-      <w:bookmarkStart w:id="10" w:name="_17dp8vu" w:colFirst="0" w:colLast="0"/>
-      <w:bookmarkEnd w:id="10"/>
-      <w:r>
-        <w:t>Any recent web browser is enough for using RMS.</w:t>
+      <w:bookmarkStart w:id="11" w:name="_17dp8vu" w:colFirst="0" w:colLast="0"/>
+      <w:bookmarkEnd w:id="11"/>
+      <w:r>
+        <w:t>Any recent web browser specified in part 2.1 is enough to use RMS.</w:t>
       </w:r>
     </w:p>
     <w:p>
@@ -1206,8 +1410,8 @@
       </w:r>
     </w:p>
     <w:p>
-      <w:bookmarkStart w:id="11" w:name="_3rdcrjn" w:colFirst="0" w:colLast="0"/>
-      <w:bookmarkEnd w:id="11"/>
+      <w:bookmarkStart w:id="12" w:name="_3rdcrjn" w:colFirst="0" w:colLast="0"/>
+      <w:bookmarkEnd w:id="12"/>
       <w:r>
         <w:t>There is not any specific tasks to do before tests.</w:t>
       </w:r>
@@ -1232,8 +1436,8 @@
     </w:p>
     <w:p/>
     <w:p>
-      <w:bookmarkStart w:id="12" w:name="_26in1rg" w:colFirst="0" w:colLast="0"/>
-      <w:bookmarkEnd w:id="12"/>
+      <w:bookmarkStart w:id="13" w:name="_26in1rg" w:colFirst="0" w:colLast="0"/>
+      <w:bookmarkEnd w:id="13"/>
     </w:p>
     <w:p>
       <w:r>
@@ -1260,8 +1464,8 @@
       </w:r>
     </w:p>
     <w:p>
-      <w:bookmarkStart w:id="13" w:name="_lnxbz9" w:colFirst="0" w:colLast="0"/>
-      <w:bookmarkEnd w:id="13"/>
+      <w:bookmarkStart w:id="14" w:name="_lnxbz9" w:colFirst="0" w:colLast="0"/>
+      <w:bookmarkEnd w:id="14"/>
     </w:p>
     <w:p>
       <w:pPr>
@@ -5105,10 +5309,7 @@
         </w:tc>
       </w:tr>
     </w:tbl>
-    <w:p>
-      <w:bookmarkStart w:id="14" w:name="_GoBack"/>
-      <w:bookmarkEnd w:id="14"/>
-    </w:p>
+    <w:p/>
     <w:p/>
     <w:p/>
     <w:p/>
@@ -5337,7 +5538,7 @@
             <w:rPr>
               <w:noProof/>
             </w:rPr>
-            <w:t>6</w:t>
+            <w:t>4</w:t>
           </w:r>
           <w:r>
             <w:fldChar w:fldCharType="end"/>
